--- a/Deliverables/doc/Appendix.docx
+++ b/Deliverables/doc/Appendix.docx
@@ -4,18 +4,304 @@
   <w:body>
     <w:p>
       <w:r>
-        <w:t>Date: 1/31/2016</w:t>
-      </w:r>
-    </w:p>
-    <w:p>
-      <w:r>
-        <w:t>The changes I have made for my current assignment and since my last assignment would be the entire source code as this is the first assignment.</w:t>
-      </w:r>
+        <w:t>Date: 2/14/2016</w:t>
+      </w:r>
+    </w:p>
+    <w:p>
+      <w:r>
+        <w:t>Sample runs:</w:t>
+      </w:r>
+    </w:p>
+    <w:p>
+      <w:pPr>
+        <w:pStyle w:val="ListParagraph"/>
+        <w:numPr>
+          <w:ilvl w:val="0"/>
+          <w:numId w:val="1"/>
+        </w:numPr>
+      </w:pPr>
+      <w:r>
+        <w:t>Sample run with PE1.txt.</w:t>
+      </w:r>
+    </w:p>
+    <w:p>
+      <w:pPr>
+        <w:pStyle w:val="ListParagraph"/>
+        <w:numPr>
+          <w:ilvl w:val="1"/>
+          <w:numId w:val="1"/>
+        </w:numPr>
+      </w:pPr>
+      <w:r>
+        <w:t xml:space="preserve">The input was as following: </w:t>
+      </w:r>
+    </w:p>
+    <w:p>
+      <w:pPr>
+        <w:pStyle w:val="ListParagraph"/>
+        <w:numPr>
+          <w:ilvl w:val="2"/>
+          <w:numId w:val="1"/>
+        </w:numPr>
+      </w:pPr>
+      <w:r>
+        <w:t>9 3 3</w:t>
+      </w:r>
+    </w:p>
+    <w:p>
+      <w:pPr>
+        <w:pStyle w:val="ListParagraph"/>
+        <w:numPr>
+          <w:ilvl w:val="2"/>
+          <w:numId w:val="1"/>
+        </w:numPr>
+      </w:pPr>
+      <w:r>
+        <w:t>0 0 3 0 2 0 6 0 0</w:t>
+      </w:r>
+    </w:p>
+    <w:p>
+      <w:pPr>
+        <w:pStyle w:val="ListParagraph"/>
+        <w:numPr>
+          <w:ilvl w:val="2"/>
+          <w:numId w:val="1"/>
+        </w:numPr>
+      </w:pPr>
+      <w:r>
+        <w:t>9 0 0 3 0 5 0 0 1</w:t>
+      </w:r>
+    </w:p>
+    <w:p>
+      <w:pPr>
+        <w:pStyle w:val="ListParagraph"/>
+        <w:numPr>
+          <w:ilvl w:val="2"/>
+          <w:numId w:val="1"/>
+        </w:numPr>
+      </w:pPr>
+      <w:r>
+        <w:t>0 0 1 8 0 6 4 0 0</w:t>
+      </w:r>
+    </w:p>
+    <w:p>
+      <w:pPr>
+        <w:pStyle w:val="ListParagraph"/>
+        <w:numPr>
+          <w:ilvl w:val="2"/>
+          <w:numId w:val="1"/>
+        </w:numPr>
+      </w:pPr>
+      <w:r>
+        <w:t>0 0 8 1 0 2 9 0 0</w:t>
+      </w:r>
+    </w:p>
+    <w:p>
+      <w:pPr>
+        <w:pStyle w:val="ListParagraph"/>
+        <w:numPr>
+          <w:ilvl w:val="2"/>
+          <w:numId w:val="1"/>
+        </w:numPr>
+      </w:pPr>
+      <w:r>
+        <w:t>7 0 0 0 0 0 0 0 8</w:t>
+      </w:r>
+    </w:p>
+    <w:p>
+      <w:pPr>
+        <w:pStyle w:val="ListParagraph"/>
+        <w:numPr>
+          <w:ilvl w:val="2"/>
+          <w:numId w:val="1"/>
+        </w:numPr>
+      </w:pPr>
+      <w:r>
+        <w:t>0 0 6 7 0 8 2 0 0</w:t>
+      </w:r>
+    </w:p>
+    <w:p>
+      <w:pPr>
+        <w:pStyle w:val="ListParagraph"/>
+        <w:numPr>
+          <w:ilvl w:val="2"/>
+          <w:numId w:val="1"/>
+        </w:numPr>
+      </w:pPr>
+      <w:r>
+        <w:t>0 0 2 6 0 9 5 0 0</w:t>
+      </w:r>
+    </w:p>
+    <w:p>
+      <w:pPr>
+        <w:pStyle w:val="ListParagraph"/>
+        <w:numPr>
+          <w:ilvl w:val="2"/>
+          <w:numId w:val="1"/>
+        </w:numPr>
+      </w:pPr>
+      <w:r>
+        <w:t>8 0 0 2 0 3 0 0 9</w:t>
+      </w:r>
+    </w:p>
+    <w:p>
+      <w:pPr>
+        <w:pStyle w:val="ListParagraph"/>
+        <w:numPr>
+          <w:ilvl w:val="2"/>
+          <w:numId w:val="1"/>
+        </w:numPr>
+      </w:pPr>
+      <w:r>
+        <w:t>0 0 5 0 1 0 3 0 0</w:t>
+      </w:r>
+    </w:p>
+    <w:p>
+      <w:pPr>
+        <w:pStyle w:val="ListParagraph"/>
+        <w:numPr>
+          <w:ilvl w:val="1"/>
+          <w:numId w:val="1"/>
+        </w:numPr>
+      </w:pPr>
+      <w:r>
+        <w:t>The output was generated:</w:t>
+      </w:r>
+    </w:p>
+    <w:p>
+      <w:pPr>
+        <w:pStyle w:val="ListParagraph"/>
+        <w:numPr>
+          <w:ilvl w:val="2"/>
+          <w:numId w:val="1"/>
+        </w:numPr>
+      </w:pPr>
+      <w:r>
+        <w:t>TOTAL_START=0</w:t>
+      </w:r>
+    </w:p>
+    <w:p>
+      <w:pPr>
+        <w:pStyle w:val="ListParagraph"/>
+        <w:numPr>
+          <w:ilvl w:val="2"/>
+          <w:numId w:val="1"/>
+        </w:numPr>
+      </w:pPr>
+      <w:r>
+        <w:t>PREPROCESSING_START=0</w:t>
+      </w:r>
+    </w:p>
+    <w:p>
+      <w:pPr>
+        <w:pStyle w:val="ListParagraph"/>
+        <w:numPr>
+          <w:ilvl w:val="2"/>
+          <w:numId w:val="1"/>
+        </w:numPr>
+      </w:pPr>
+      <w:r>
+        <w:t>PREPROCESSING_DONE=0</w:t>
+      </w:r>
+    </w:p>
+    <w:p>
+      <w:pPr>
+        <w:pStyle w:val="ListParagraph"/>
+        <w:numPr>
+          <w:ilvl w:val="2"/>
+          <w:numId w:val="1"/>
+        </w:numPr>
+      </w:pPr>
+      <w:r>
+        <w:t>SEARCH_START=0</w:t>
+      </w:r>
+    </w:p>
+    <w:p>
+      <w:pPr>
+        <w:pStyle w:val="ListParagraph"/>
+        <w:numPr>
+          <w:ilvl w:val="2"/>
+          <w:numId w:val="1"/>
+        </w:numPr>
+      </w:pPr>
+      <w:r>
+        <w:t>SEARCH_DONE=0</w:t>
+      </w:r>
+    </w:p>
+    <w:p>
+      <w:pPr>
+        <w:pStyle w:val="ListParagraph"/>
+        <w:numPr>
+          <w:ilvl w:val="2"/>
+          <w:numId w:val="1"/>
+        </w:numPr>
+      </w:pPr>
+      <w:r>
+        <w:t>SOLUTION_TIME=0</w:t>
+      </w:r>
+    </w:p>
+    <w:p>
+      <w:pPr>
+        <w:pStyle w:val="ListParagraph"/>
+        <w:numPr>
+          <w:ilvl w:val="2"/>
+          <w:numId w:val="1"/>
+        </w:numPr>
+      </w:pPr>
+      <w:r>
+        <w:t>STATUS=success</w:t>
+      </w:r>
+    </w:p>
+    <w:p>
+      <w:pPr>
+        <w:pStyle w:val="ListParagraph"/>
+        <w:numPr>
+          <w:ilvl w:val="2"/>
+          <w:numId w:val="1"/>
+        </w:numPr>
+      </w:pPr>
+      <w:r>
+        <w:t>SOLUTION</w:t>
+      </w:r>
+      <w:proofErr w:type="gramStart"/>
+      <w:r>
+        <w:t>=(</w:t>
+      </w:r>
+      <w:proofErr w:type="gramEnd"/>
+      <w:r>
+        <w:t>3,5,1,2,8,6,4,9,7,4,9,2,1,5,7,6,3,8,7,8,6,9,3,4,5,1,2,2,7,5,4,6,9,1,8,3,9,3,8,5,2,1,7,6,4,6,1,4,8,7,3,2,5,9,8,2,9,6,4,5,3,7,1,1,6,3,7,9,2,8,4,5,5,4,7,3,1,8,9,2,6)</w:t>
+      </w:r>
+    </w:p>
+    <w:p>
+      <w:pPr>
+        <w:pStyle w:val="ListParagraph"/>
+        <w:numPr>
+          <w:ilvl w:val="2"/>
+          <w:numId w:val="1"/>
+        </w:numPr>
+      </w:pPr>
+      <w:r>
+        <w:t>COUNT_NODES=16161</w:t>
+      </w:r>
+    </w:p>
+    <w:p>
+      <w:pPr>
+        <w:pStyle w:val="ListParagraph"/>
+        <w:numPr>
+          <w:ilvl w:val="2"/>
+          <w:numId w:val="1"/>
+        </w:numPr>
+      </w:pPr>
+      <w:r>
+        <w:t>COUNT_DEADENDS=16105</w:t>
+      </w:r>
+    </w:p>
+    <w:p>
       <w:bookmarkStart w:id="0" w:name="_GoBack"/>
       <w:bookmarkEnd w:id="0"/>
     </w:p>
     <w:sectPr>
-      <w:headerReference w:type="default" r:id="rId6"/>
+      <w:headerReference w:type="default" r:id="rId7"/>
       <w:pgSz w:w="12240" w:h="15840"/>
       <w:pgMar w:top="1440" w:right="1440" w:bottom="1440" w:left="1440" w:header="720" w:footer="720" w:gutter="0"/>
       <w:cols w:space="720"/>
@@ -102,6 +388,127 @@
     </w:pPr>
   </w:p>
 </w:hdr>
+</file>
+
+<file path=word/numbering.xml><?xml version="1.0" encoding="utf-8"?>
+<w:numbering xmlns:wpc="http://schemas.microsoft.com/office/word/2010/wordprocessingCanvas" xmlns:cx="http://schemas.microsoft.com/office/drawing/2014/chartex" xmlns:mc="http://schemas.openxmlformats.org/markup-compatibility/2006" xmlns:o="urn:schemas-microsoft-com:office:office" xmlns:r="http://schemas.openxmlformats.org/officeDocument/2006/relationships" xmlns:m="http://schemas.openxmlformats.org/officeDocument/2006/math" xmlns:v="urn:schemas-microsoft-com:vml" xmlns:wp14="http://schemas.microsoft.com/office/word/2010/wordprocessingDrawing" xmlns:wp="http://schemas.openxmlformats.org/drawingml/2006/wordprocessingDrawing" xmlns:w10="urn:schemas-microsoft-com:office:word" xmlns:w="http://schemas.openxmlformats.org/wordprocessingml/2006/main" xmlns:w14="http://schemas.microsoft.com/office/word/2010/wordml" xmlns:w15="http://schemas.microsoft.com/office/word/2012/wordml" xmlns:w16se="http://schemas.microsoft.com/office/word/2015/wordml/symex" xmlns:wpg="http://schemas.microsoft.com/office/word/2010/wordprocessingGroup" xmlns:wpi="http://schemas.microsoft.com/office/word/2010/wordprocessingInk" xmlns:wne="http://schemas.microsoft.com/office/word/2006/wordml" xmlns:wps="http://schemas.microsoft.com/office/word/2010/wordprocessingShape" mc:Ignorable="w14 w15 w16se wp14">
+  <w:abstractNum w:abstractNumId="0" w15:restartNumberingAfterBreak="0">
+    <w:nsid w:val="70D1422F"/>
+    <w:multiLevelType w:val="hybridMultilevel"/>
+    <w:tmpl w:val="9B5E0336"/>
+    <w:lvl w:ilvl="0" w:tplc="04090001">
+      <w:start w:val="1"/>
+      <w:numFmt w:val="bullet"/>
+      <w:lvlText w:val=""/>
+      <w:lvlJc w:val="left"/>
+      <w:pPr>
+        <w:ind w:left="720" w:hanging="360"/>
+      </w:pPr>
+      <w:rPr>
+        <w:rFonts w:ascii="Symbol" w:hAnsi="Symbol" w:hint="default"/>
+      </w:rPr>
+    </w:lvl>
+    <w:lvl w:ilvl="1" w:tplc="04090003">
+      <w:start w:val="1"/>
+      <w:numFmt w:val="bullet"/>
+      <w:lvlText w:val="o"/>
+      <w:lvlJc w:val="left"/>
+      <w:pPr>
+        <w:ind w:left="1440" w:hanging="360"/>
+      </w:pPr>
+      <w:rPr>
+        <w:rFonts w:ascii="Courier New" w:hAnsi="Courier New" w:cs="Courier New" w:hint="default"/>
+      </w:rPr>
+    </w:lvl>
+    <w:lvl w:ilvl="2" w:tplc="04090005">
+      <w:start w:val="1"/>
+      <w:numFmt w:val="bullet"/>
+      <w:lvlText w:val=""/>
+      <w:lvlJc w:val="left"/>
+      <w:pPr>
+        <w:ind w:left="2160" w:hanging="360"/>
+      </w:pPr>
+      <w:rPr>
+        <w:rFonts w:ascii="Wingdings" w:hAnsi="Wingdings" w:hint="default"/>
+      </w:rPr>
+    </w:lvl>
+    <w:lvl w:ilvl="3" w:tplc="04090001" w:tentative="1">
+      <w:start w:val="1"/>
+      <w:numFmt w:val="bullet"/>
+      <w:lvlText w:val=""/>
+      <w:lvlJc w:val="left"/>
+      <w:pPr>
+        <w:ind w:left="2880" w:hanging="360"/>
+      </w:pPr>
+      <w:rPr>
+        <w:rFonts w:ascii="Symbol" w:hAnsi="Symbol" w:hint="default"/>
+      </w:rPr>
+    </w:lvl>
+    <w:lvl w:ilvl="4" w:tplc="04090003" w:tentative="1">
+      <w:start w:val="1"/>
+      <w:numFmt w:val="bullet"/>
+      <w:lvlText w:val="o"/>
+      <w:lvlJc w:val="left"/>
+      <w:pPr>
+        <w:ind w:left="3600" w:hanging="360"/>
+      </w:pPr>
+      <w:rPr>
+        <w:rFonts w:ascii="Courier New" w:hAnsi="Courier New" w:cs="Courier New" w:hint="default"/>
+      </w:rPr>
+    </w:lvl>
+    <w:lvl w:ilvl="5" w:tplc="04090005" w:tentative="1">
+      <w:start w:val="1"/>
+      <w:numFmt w:val="bullet"/>
+      <w:lvlText w:val=""/>
+      <w:lvlJc w:val="left"/>
+      <w:pPr>
+        <w:ind w:left="4320" w:hanging="360"/>
+      </w:pPr>
+      <w:rPr>
+        <w:rFonts w:ascii="Wingdings" w:hAnsi="Wingdings" w:hint="default"/>
+      </w:rPr>
+    </w:lvl>
+    <w:lvl w:ilvl="6" w:tplc="04090001" w:tentative="1">
+      <w:start w:val="1"/>
+      <w:numFmt w:val="bullet"/>
+      <w:lvlText w:val=""/>
+      <w:lvlJc w:val="left"/>
+      <w:pPr>
+        <w:ind w:left="5040" w:hanging="360"/>
+      </w:pPr>
+      <w:rPr>
+        <w:rFonts w:ascii="Symbol" w:hAnsi="Symbol" w:hint="default"/>
+      </w:rPr>
+    </w:lvl>
+    <w:lvl w:ilvl="7" w:tplc="04090003" w:tentative="1">
+      <w:start w:val="1"/>
+      <w:numFmt w:val="bullet"/>
+      <w:lvlText w:val="o"/>
+      <w:lvlJc w:val="left"/>
+      <w:pPr>
+        <w:ind w:left="5760" w:hanging="360"/>
+      </w:pPr>
+      <w:rPr>
+        <w:rFonts w:ascii="Courier New" w:hAnsi="Courier New" w:cs="Courier New" w:hint="default"/>
+      </w:rPr>
+    </w:lvl>
+    <w:lvl w:ilvl="8" w:tplc="04090005" w:tentative="1">
+      <w:start w:val="1"/>
+      <w:numFmt w:val="bullet"/>
+      <w:lvlText w:val=""/>
+      <w:lvlJc w:val="left"/>
+      <w:pPr>
+        <w:ind w:left="6480" w:hanging="360"/>
+      </w:pPr>
+      <w:rPr>
+        <w:rFonts w:ascii="Wingdings" w:hAnsi="Wingdings" w:hint="default"/>
+      </w:rPr>
+    </w:lvl>
+  </w:abstractNum>
+  <w:num w:numId="1">
+    <w:abstractNumId w:val="0"/>
+  </w:num>
+</w:numbering>
 </file>
 
 <file path=word/styles.xml><?xml version="1.0" encoding="utf-8"?>
@@ -569,6 +976,17 @@
     <w:uiPriority w:val="99"/>
     <w:rsid w:val="00026C8B"/>
   </w:style>
+  <w:style w:type="paragraph" w:styleId="ListParagraph">
+    <w:name w:val="List Paragraph"/>
+    <w:basedOn w:val="Normal"/>
+    <w:uiPriority w:val="34"/>
+    <w:qFormat/>
+    <w:rsid w:val="00302B62"/>
+    <w:pPr>
+      <w:ind w:left="720"/>
+      <w:contextualSpacing/>
+    </w:pPr>
+  </w:style>
 </w:styles>
 </file>
 

--- a/Deliverables/doc/Appendix.docx
+++ b/Deliverables/doc/Appendix.docx
@@ -4,301 +4,3931 @@
   <w:body>
     <w:p>
       <w:r>
-        <w:t>Date: 2/14/2016</w:t>
-      </w:r>
-    </w:p>
-    <w:p>
-      <w:r>
-        <w:t>Sample runs:</w:t>
-      </w:r>
-    </w:p>
-    <w:p>
-      <w:pPr>
-        <w:pStyle w:val="ListParagraph"/>
+        <w:t xml:space="preserve">Date: </w:t>
+      </w:r>
+      <w:r>
+        <w:t>3/4</w:t>
+      </w:r>
+      <w:r>
+        <w:t>/2016</w:t>
+      </w:r>
+    </w:p>
+    <w:p>
+      <w:pPr>
+        <w:pStyle w:val="HTMLPreformatted"/>
         <w:numPr>
           <w:ilvl w:val="0"/>
-          <w:numId w:val="1"/>
+          <w:numId w:val="2"/>
         </w:numPr>
       </w:pPr>
       <w:r>
-        <w:t>Sample run with PE1.txt.</w:t>
-      </w:r>
-    </w:p>
-    <w:p>
-      <w:pPr>
-        <w:pStyle w:val="ListParagraph"/>
+        <w:t>Major Code Changes</w:t>
+      </w:r>
+    </w:p>
+    <w:p>
+      <w:pPr>
+        <w:pStyle w:val="HTMLPreformatted"/>
         <w:numPr>
           <w:ilvl w:val="1"/>
-          <w:numId w:val="1"/>
+          <w:numId w:val="2"/>
         </w:numPr>
       </w:pPr>
       <w:r>
-        <w:t xml:space="preserve">The input was as following: </w:t>
-      </w:r>
-    </w:p>
-    <w:p>
-      <w:pPr>
-        <w:pStyle w:val="ListParagraph"/>
+        <w:t>Added Heuristic Flags and Arc Consistency</w:t>
+      </w:r>
+    </w:p>
+    <w:p>
+      <w:pPr>
+        <w:pStyle w:val="HTMLPreformatted"/>
         <w:numPr>
           <w:ilvl w:val="2"/>
-          <w:numId w:val="1"/>
+          <w:numId w:val="2"/>
         </w:numPr>
       </w:pPr>
       <w:r>
-        <w:t>9 3 3</w:t>
-      </w:r>
-    </w:p>
-    <w:p>
-      <w:pPr>
-        <w:pStyle w:val="ListParagraph"/>
+        <w:t>Select Next Variable – Added MRV and DH segments</w:t>
+      </w:r>
+    </w:p>
+    <w:p>
+      <w:pPr>
+        <w:pStyle w:val="HTMLPreformatted"/>
+        <w:ind w:left="2748"/>
+      </w:pPr>
+      <w:r>
+        <w:t>V</w:t>
+      </w:r>
+      <w:r>
+        <w:t xml:space="preserve">ariable </w:t>
+      </w:r>
+      <w:proofErr w:type="spellStart"/>
+      <w:proofErr w:type="gramStart"/>
+      <w:r>
+        <w:t>SudokuSolver</w:t>
+      </w:r>
+      <w:proofErr w:type="spellEnd"/>
+      <w:r>
+        <w:t>::</w:t>
+      </w:r>
+      <w:proofErr w:type="spellStart"/>
+      <w:proofErr w:type="gramEnd"/>
+      <w:r>
+        <w:t>selectNextVariable</w:t>
+      </w:r>
+      <w:proofErr w:type="spellEnd"/>
+      <w:r>
+        <w:t xml:space="preserve"> (</w:t>
+      </w:r>
+      <w:proofErr w:type="spellStart"/>
+      <w:r>
+        <w:t>SudokuPuzzle</w:t>
+      </w:r>
+      <w:proofErr w:type="spellEnd"/>
+      <w:r>
+        <w:t xml:space="preserve"> puzzle) {</w:t>
+      </w:r>
+    </w:p>
+    <w:p>
+      <w:pPr>
+        <w:pStyle w:val="HTMLPreformatted"/>
+        <w:ind w:left="2748"/>
+      </w:pPr>
+      <w:r>
+        <w:t xml:space="preserve">    </w:t>
+      </w:r>
+      <w:proofErr w:type="spellStart"/>
+      <w:proofErr w:type="gramStart"/>
+      <w:r>
+        <w:t>std</w:t>
+      </w:r>
+      <w:proofErr w:type="spellEnd"/>
+      <w:r>
+        <w:t>::</w:t>
+      </w:r>
+      <w:proofErr w:type="gramEnd"/>
+      <w:r>
+        <w:t xml:space="preserve">vector&lt;Variable&gt; unassigned = </w:t>
+      </w:r>
+      <w:proofErr w:type="spellStart"/>
+      <w:r>
+        <w:t>getUnassignedVariables</w:t>
+      </w:r>
+      <w:proofErr w:type="spellEnd"/>
+      <w:r>
+        <w:t>(puzzle);</w:t>
+      </w:r>
+    </w:p>
+    <w:p>
+      <w:pPr>
+        <w:pStyle w:val="HTMLPreformatted"/>
+        <w:ind w:left="2748"/>
+      </w:pPr>
+      <w:r>
+        <w:t xml:space="preserve">    if (_flags[</w:t>
+      </w:r>
+      <w:proofErr w:type="spellStart"/>
+      <w:proofErr w:type="gramStart"/>
+      <w:r>
+        <w:t>HeuristicFlag</w:t>
+      </w:r>
+      <w:proofErr w:type="spellEnd"/>
+      <w:r>
+        <w:t>::</w:t>
+      </w:r>
+      <w:proofErr w:type="spellStart"/>
+      <w:proofErr w:type="gramEnd"/>
+      <w:r>
+        <w:t>kMRV</w:t>
+      </w:r>
+      <w:proofErr w:type="spellEnd"/>
+      <w:r>
+        <w:t>]) {</w:t>
+      </w:r>
+    </w:p>
+    <w:p>
+      <w:pPr>
+        <w:pStyle w:val="HTMLPreformatted"/>
+        <w:ind w:left="2748"/>
+      </w:pPr>
+      <w:r>
+        <w:t xml:space="preserve">        </w:t>
+      </w:r>
+      <w:proofErr w:type="spellStart"/>
+      <w:proofErr w:type="gramStart"/>
+      <w:r>
+        <w:t>std</w:t>
+      </w:r>
+      <w:proofErr w:type="spellEnd"/>
+      <w:r>
+        <w:t>::</w:t>
+      </w:r>
+      <w:proofErr w:type="gramEnd"/>
+      <w:r>
+        <w:t xml:space="preserve">vector&lt;Variable&gt; </w:t>
+      </w:r>
+      <w:proofErr w:type="spellStart"/>
+      <w:r>
+        <w:t>mrv</w:t>
+      </w:r>
+      <w:proofErr w:type="spellEnd"/>
+      <w:r>
+        <w:t xml:space="preserve"> = </w:t>
+      </w:r>
+      <w:proofErr w:type="spellStart"/>
+      <w:r>
+        <w:t>applyMRV</w:t>
+      </w:r>
+      <w:proofErr w:type="spellEnd"/>
+      <w:r>
+        <w:t xml:space="preserve"> (</w:t>
+      </w:r>
+      <w:proofErr w:type="spellStart"/>
+      <w:r>
+        <w:t>puzzle,unassigned</w:t>
+      </w:r>
+      <w:proofErr w:type="spellEnd"/>
+      <w:r>
+        <w:t>);</w:t>
+      </w:r>
+    </w:p>
+    <w:p>
+      <w:pPr>
+        <w:pStyle w:val="HTMLPreformatted"/>
+        <w:ind w:left="2748"/>
+      </w:pPr>
+      <w:r>
+        <w:t xml:space="preserve">        if (_flags[</w:t>
+      </w:r>
+      <w:proofErr w:type="spellStart"/>
+      <w:proofErr w:type="gramStart"/>
+      <w:r>
+        <w:t>HeuristicFlag</w:t>
+      </w:r>
+      <w:proofErr w:type="spellEnd"/>
+      <w:r>
+        <w:t>::</w:t>
+      </w:r>
+      <w:proofErr w:type="spellStart"/>
+      <w:proofErr w:type="gramEnd"/>
+      <w:r>
+        <w:t>kDH</w:t>
+      </w:r>
+      <w:proofErr w:type="spellEnd"/>
+      <w:r>
+        <w:t>]) {</w:t>
+      </w:r>
+    </w:p>
+    <w:p>
+      <w:pPr>
+        <w:pStyle w:val="HTMLPreformatted"/>
+        <w:ind w:left="2748"/>
+      </w:pPr>
+      <w:r>
+        <w:t xml:space="preserve">            </w:t>
+      </w:r>
+      <w:proofErr w:type="spellStart"/>
+      <w:proofErr w:type="gramStart"/>
+      <w:r>
+        <w:t>std</w:t>
+      </w:r>
+      <w:proofErr w:type="spellEnd"/>
+      <w:r>
+        <w:t>::</w:t>
+      </w:r>
+      <w:proofErr w:type="gramEnd"/>
+      <w:r>
+        <w:t xml:space="preserve">vector&lt;Variable&gt; dh = </w:t>
+      </w:r>
+      <w:proofErr w:type="spellStart"/>
+      <w:r>
+        <w:t>applyDH</w:t>
+      </w:r>
+      <w:proofErr w:type="spellEnd"/>
+      <w:r>
+        <w:t xml:space="preserve"> (</w:t>
+      </w:r>
+      <w:proofErr w:type="spellStart"/>
+      <w:r>
+        <w:t>puzzle,mrv</w:t>
+      </w:r>
+      <w:proofErr w:type="spellEnd"/>
+      <w:r>
+        <w:t>);</w:t>
+      </w:r>
+    </w:p>
+    <w:p>
+      <w:pPr>
+        <w:pStyle w:val="HTMLPreformatted"/>
+        <w:ind w:left="2748"/>
+      </w:pPr>
+      <w:r>
+        <w:t xml:space="preserve">            return </w:t>
+      </w:r>
+      <w:proofErr w:type="gramStart"/>
+      <w:r>
+        <w:t>dh[</w:t>
+      </w:r>
+      <w:proofErr w:type="gramEnd"/>
+      <w:r>
+        <w:t>0];</w:t>
+      </w:r>
+    </w:p>
+    <w:p>
+      <w:pPr>
+        <w:pStyle w:val="HTMLPreformatted"/>
+        <w:ind w:left="2748"/>
+      </w:pPr>
+      <w:r>
+        <w:t xml:space="preserve">        }</w:t>
+      </w:r>
+    </w:p>
+    <w:p>
+      <w:pPr>
+        <w:pStyle w:val="HTMLPreformatted"/>
+        <w:ind w:left="2748"/>
+      </w:pPr>
+      <w:r>
+        <w:t xml:space="preserve">        else {</w:t>
+      </w:r>
+    </w:p>
+    <w:p>
+      <w:pPr>
+        <w:pStyle w:val="HTMLPreformatted"/>
+        <w:ind w:left="2748"/>
+      </w:pPr>
+      <w:r>
+        <w:t xml:space="preserve">            return </w:t>
+      </w:r>
+      <w:proofErr w:type="spellStart"/>
+      <w:proofErr w:type="gramStart"/>
+      <w:r>
+        <w:t>mrv</w:t>
+      </w:r>
+      <w:proofErr w:type="spellEnd"/>
+      <w:r>
+        <w:t>[</w:t>
+      </w:r>
+      <w:proofErr w:type="gramEnd"/>
+      <w:r>
+        <w:t>0];</w:t>
+      </w:r>
+    </w:p>
+    <w:p>
+      <w:pPr>
+        <w:pStyle w:val="HTMLPreformatted"/>
+        <w:ind w:left="2748"/>
+      </w:pPr>
+      <w:r>
+        <w:t xml:space="preserve">        }</w:t>
+      </w:r>
+    </w:p>
+    <w:p>
+      <w:pPr>
+        <w:pStyle w:val="HTMLPreformatted"/>
+        <w:ind w:left="2748"/>
+      </w:pPr>
+      <w:r>
+        <w:t xml:space="preserve">    }</w:t>
+      </w:r>
+    </w:p>
+    <w:p>
+      <w:pPr>
+        <w:pStyle w:val="HTMLPreformatted"/>
+        <w:ind w:left="2748"/>
+      </w:pPr>
+      <w:r>
+        <w:t xml:space="preserve">    else if (_flags[</w:t>
+      </w:r>
+      <w:proofErr w:type="spellStart"/>
+      <w:proofErr w:type="gramStart"/>
+      <w:r>
+        <w:t>HeuristicFlag</w:t>
+      </w:r>
+      <w:proofErr w:type="spellEnd"/>
+      <w:r>
+        <w:t>::</w:t>
+      </w:r>
+      <w:proofErr w:type="spellStart"/>
+      <w:proofErr w:type="gramEnd"/>
+      <w:r>
+        <w:t>kDH</w:t>
+      </w:r>
+      <w:proofErr w:type="spellEnd"/>
+      <w:r>
+        <w:t>]) {</w:t>
+      </w:r>
+    </w:p>
+    <w:p>
+      <w:pPr>
+        <w:pStyle w:val="HTMLPreformatted"/>
+        <w:ind w:left="2748"/>
+      </w:pPr>
+      <w:r>
+        <w:t xml:space="preserve">        </w:t>
+      </w:r>
+      <w:proofErr w:type="spellStart"/>
+      <w:proofErr w:type="gramStart"/>
+      <w:r>
+        <w:t>std</w:t>
+      </w:r>
+      <w:proofErr w:type="spellEnd"/>
+      <w:r>
+        <w:t>::</w:t>
+      </w:r>
+      <w:proofErr w:type="gramEnd"/>
+      <w:r>
+        <w:t xml:space="preserve">vector&lt;Variable&gt; dh = </w:t>
+      </w:r>
+      <w:proofErr w:type="spellStart"/>
+      <w:r>
+        <w:t>applyDH</w:t>
+      </w:r>
+      <w:proofErr w:type="spellEnd"/>
+      <w:r>
+        <w:t xml:space="preserve"> (</w:t>
+      </w:r>
+      <w:proofErr w:type="spellStart"/>
+      <w:r>
+        <w:t>puzzle,unassigned</w:t>
+      </w:r>
+      <w:proofErr w:type="spellEnd"/>
+      <w:r>
+        <w:t>);</w:t>
+      </w:r>
+    </w:p>
+    <w:p>
+      <w:pPr>
+        <w:pStyle w:val="HTMLPreformatted"/>
+        <w:ind w:left="2748"/>
+      </w:pPr>
+      <w:r>
+        <w:t xml:space="preserve">        return </w:t>
+      </w:r>
+      <w:proofErr w:type="gramStart"/>
+      <w:r>
+        <w:t>dh[</w:t>
+      </w:r>
+      <w:proofErr w:type="gramEnd"/>
+      <w:r>
+        <w:t>0];</w:t>
+      </w:r>
+    </w:p>
+    <w:p>
+      <w:pPr>
+        <w:pStyle w:val="HTMLPreformatted"/>
+        <w:ind w:left="2748"/>
+      </w:pPr>
+      <w:r>
+        <w:t xml:space="preserve">    }</w:t>
+      </w:r>
+    </w:p>
+    <w:p>
+      <w:pPr>
+        <w:pStyle w:val="HTMLPreformatted"/>
+        <w:ind w:left="2748"/>
+      </w:pPr>
+      <w:r>
+        <w:t xml:space="preserve">    else if (</w:t>
+      </w:r>
+      <w:proofErr w:type="spellStart"/>
+      <w:proofErr w:type="gramStart"/>
+      <w:r>
+        <w:t>unassigned.size</w:t>
+      </w:r>
+      <w:proofErr w:type="spellEnd"/>
+      <w:proofErr w:type="gramEnd"/>
+      <w:r>
+        <w:t xml:space="preserve"> () &gt; 0) {</w:t>
+      </w:r>
+    </w:p>
+    <w:p>
+      <w:pPr>
+        <w:pStyle w:val="HTMLPreformatted"/>
+        <w:ind w:left="2748"/>
+      </w:pPr>
+      <w:r>
+        <w:t xml:space="preserve">        return </w:t>
+      </w:r>
+      <w:proofErr w:type="gramStart"/>
+      <w:r>
+        <w:t>unassigned[</w:t>
+      </w:r>
+      <w:proofErr w:type="gramEnd"/>
+      <w:r>
+        <w:t>0];</w:t>
+      </w:r>
+    </w:p>
+    <w:p>
+      <w:pPr>
+        <w:pStyle w:val="HTMLPreformatted"/>
+        <w:ind w:left="2748"/>
+      </w:pPr>
+      <w:r>
+        <w:t xml:space="preserve">    }</w:t>
+      </w:r>
+    </w:p>
+    <w:p>
+      <w:pPr>
+        <w:pStyle w:val="HTMLPreformatted"/>
+        <w:ind w:left="2748"/>
+      </w:pPr>
+      <w:r>
+        <w:t xml:space="preserve">    else {</w:t>
+      </w:r>
+    </w:p>
+    <w:p>
+      <w:pPr>
+        <w:pStyle w:val="HTMLPreformatted"/>
+        <w:ind w:left="2748"/>
+      </w:pPr>
+      <w:r>
+        <w:t xml:space="preserve">        Position </w:t>
+      </w:r>
+      <w:proofErr w:type="gramStart"/>
+      <w:r>
+        <w:t>p(</w:t>
+      </w:r>
+      <w:proofErr w:type="gramEnd"/>
+      <w:r>
+        <w:t>-1,-1);</w:t>
+      </w:r>
+    </w:p>
+    <w:p>
+      <w:pPr>
+        <w:pStyle w:val="HTMLPreformatted"/>
+        <w:ind w:left="2748"/>
+      </w:pPr>
+      <w:r>
+        <w:t xml:space="preserve">        Variable </w:t>
+      </w:r>
+      <w:proofErr w:type="spellStart"/>
+      <w:r>
+        <w:t>noV</w:t>
+      </w:r>
+      <w:proofErr w:type="spellEnd"/>
+      <w:r>
+        <w:t xml:space="preserve"> (</w:t>
+      </w:r>
+      <w:proofErr w:type="gramStart"/>
+      <w:r>
+        <w:t>p,{</w:t>
+      </w:r>
+      <w:proofErr w:type="gramEnd"/>
+      <w:r>
+        <w:t>});</w:t>
+      </w:r>
+    </w:p>
+    <w:p>
+      <w:pPr>
+        <w:pStyle w:val="HTMLPreformatted"/>
+        <w:ind w:left="2748"/>
+      </w:pPr>
+      <w:r>
+        <w:t xml:space="preserve">        return </w:t>
+      </w:r>
+      <w:proofErr w:type="spellStart"/>
+      <w:r>
+        <w:t>noV</w:t>
+      </w:r>
+      <w:proofErr w:type="spellEnd"/>
+      <w:r>
+        <w:t>;</w:t>
+      </w:r>
+    </w:p>
+    <w:p>
+      <w:pPr>
+        <w:pStyle w:val="HTMLPreformatted"/>
+        <w:ind w:left="2748"/>
+      </w:pPr>
+      <w:r>
+        <w:t xml:space="preserve">    }</w:t>
+      </w:r>
+    </w:p>
+    <w:p>
+      <w:pPr>
+        <w:pStyle w:val="HTMLPreformatted"/>
+        <w:ind w:left="2748"/>
+      </w:pPr>
+      <w:r>
+        <w:t>}</w:t>
+      </w:r>
+    </w:p>
+    <w:p>
+      <w:pPr>
+        <w:pStyle w:val="HTMLPreformatted"/>
         <w:numPr>
-          <w:ilvl w:val="2"/>
-          <w:numId w:val="1"/>
+          <w:ilvl w:val="0"/>
+          <w:numId w:val="4"/>
         </w:numPr>
       </w:pPr>
       <w:r>
-        <w:t>0 0 3 0 2 0 6 0 0</w:t>
-      </w:r>
-    </w:p>
-    <w:p>
-      <w:pPr>
-        <w:pStyle w:val="ListParagraph"/>
+        <w:t>Order Domain Values – Added LCV segments</w:t>
+      </w:r>
+    </w:p>
+    <w:p>
+      <w:pPr>
+        <w:pStyle w:val="HTMLPreformatted"/>
+        <w:ind w:left="2748"/>
+      </w:pPr>
+      <w:r>
+        <w:t xml:space="preserve">Domain </w:t>
+      </w:r>
+      <w:proofErr w:type="spellStart"/>
+      <w:proofErr w:type="gramStart"/>
+      <w:r>
+        <w:t>SudokuSolver</w:t>
+      </w:r>
+      <w:proofErr w:type="spellEnd"/>
+      <w:r>
+        <w:t>::</w:t>
+      </w:r>
+      <w:proofErr w:type="spellStart"/>
+      <w:proofErr w:type="gramEnd"/>
+      <w:r>
+        <w:t>orderDomainValues</w:t>
+      </w:r>
+      <w:proofErr w:type="spellEnd"/>
+      <w:r>
+        <w:t xml:space="preserve"> (</w:t>
+      </w:r>
+      <w:proofErr w:type="spellStart"/>
+      <w:r>
+        <w:t>SudokuPuzzle</w:t>
+      </w:r>
+      <w:proofErr w:type="spellEnd"/>
+      <w:r>
+        <w:t xml:space="preserve"> puzzle, Position position) {</w:t>
+      </w:r>
+    </w:p>
+    <w:p>
+      <w:pPr>
+        <w:pStyle w:val="HTMLPreformatted"/>
+        <w:ind w:left="2748"/>
+      </w:pPr>
+      <w:r>
+        <w:t xml:space="preserve">    if (_flags[</w:t>
+      </w:r>
+      <w:proofErr w:type="spellStart"/>
+      <w:proofErr w:type="gramStart"/>
+      <w:r>
+        <w:t>HeuristicFlag</w:t>
+      </w:r>
+      <w:proofErr w:type="spellEnd"/>
+      <w:r>
+        <w:t>::</w:t>
+      </w:r>
+      <w:proofErr w:type="spellStart"/>
+      <w:proofErr w:type="gramEnd"/>
+      <w:r>
+        <w:t>kLCV</w:t>
+      </w:r>
+      <w:proofErr w:type="spellEnd"/>
+      <w:r>
+        <w:t>]) {</w:t>
+      </w:r>
+    </w:p>
+    <w:p>
+      <w:pPr>
+        <w:pStyle w:val="HTMLPreformatted"/>
+        <w:ind w:left="2748"/>
+      </w:pPr>
+      <w:r>
+        <w:t xml:space="preserve">        Domain </w:t>
+      </w:r>
+      <w:proofErr w:type="spellStart"/>
+      <w:r>
+        <w:t>lcv</w:t>
+      </w:r>
+      <w:proofErr w:type="spellEnd"/>
+      <w:r>
+        <w:t xml:space="preserve"> = </w:t>
+      </w:r>
+      <w:proofErr w:type="spellStart"/>
+      <w:r>
+        <w:t>applyLCV</w:t>
+      </w:r>
+      <w:proofErr w:type="spellEnd"/>
+      <w:r>
+        <w:t xml:space="preserve"> (puzzle, </w:t>
+      </w:r>
+      <w:proofErr w:type="spellStart"/>
+      <w:proofErr w:type="gramStart"/>
+      <w:r>
+        <w:t>puzzle.sudoku</w:t>
+      </w:r>
+      <w:proofErr w:type="spellEnd"/>
+      <w:proofErr w:type="gramEnd"/>
+      <w:r>
+        <w:t>()[</w:t>
+      </w:r>
+      <w:proofErr w:type="spellStart"/>
+      <w:r>
+        <w:t>position._x</w:t>
+      </w:r>
+      <w:proofErr w:type="spellEnd"/>
+      <w:r>
+        <w:t>][</w:t>
+      </w:r>
+      <w:proofErr w:type="spellStart"/>
+      <w:r>
+        <w:t>position._y</w:t>
+      </w:r>
+      <w:proofErr w:type="spellEnd"/>
+      <w:r>
+        <w:t>]);</w:t>
+      </w:r>
+    </w:p>
+    <w:p>
+      <w:pPr>
+        <w:pStyle w:val="HTMLPreformatted"/>
+        <w:ind w:left="2748"/>
+      </w:pPr>
+      <w:r>
+        <w:t xml:space="preserve">        return </w:t>
+      </w:r>
+      <w:proofErr w:type="spellStart"/>
+      <w:r>
+        <w:t>lcv</w:t>
+      </w:r>
+      <w:proofErr w:type="spellEnd"/>
+      <w:r>
+        <w:t>;</w:t>
+      </w:r>
+    </w:p>
+    <w:p>
+      <w:pPr>
+        <w:pStyle w:val="HTMLPreformatted"/>
+        <w:ind w:left="2748"/>
+      </w:pPr>
+      <w:r>
+        <w:t xml:space="preserve">    }</w:t>
+      </w:r>
+    </w:p>
+    <w:p>
+      <w:pPr>
+        <w:pStyle w:val="HTMLPreformatted"/>
+        <w:ind w:left="2748"/>
+      </w:pPr>
+      <w:r>
+        <w:t xml:space="preserve">    else {</w:t>
+      </w:r>
+    </w:p>
+    <w:p>
+      <w:pPr>
+        <w:pStyle w:val="HTMLPreformatted"/>
+        <w:ind w:left="2748"/>
+      </w:pPr>
+      <w:r>
+        <w:t xml:space="preserve">        return </w:t>
+      </w:r>
+      <w:proofErr w:type="spellStart"/>
+      <w:proofErr w:type="gramStart"/>
+      <w:r>
+        <w:t>puzzle.sudoku</w:t>
+      </w:r>
+      <w:proofErr w:type="spellEnd"/>
+      <w:proofErr w:type="gramEnd"/>
+      <w:r>
+        <w:t>()[</w:t>
+      </w:r>
+      <w:proofErr w:type="spellStart"/>
+      <w:r>
+        <w:t>position._x</w:t>
+      </w:r>
+      <w:proofErr w:type="spellEnd"/>
+      <w:r>
+        <w:t>][</w:t>
+      </w:r>
+      <w:proofErr w:type="spellStart"/>
+      <w:r>
+        <w:t>position._y</w:t>
+      </w:r>
+      <w:proofErr w:type="spellEnd"/>
+      <w:r>
+        <w:t>]._domain;</w:t>
+      </w:r>
+    </w:p>
+    <w:p>
+      <w:pPr>
+        <w:pStyle w:val="HTMLPreformatted"/>
+        <w:ind w:left="2748"/>
+      </w:pPr>
+      <w:r>
+        <w:t xml:space="preserve">    }</w:t>
+      </w:r>
+    </w:p>
+    <w:p>
+      <w:pPr>
+        <w:pStyle w:val="HTMLPreformatted"/>
+        <w:ind w:left="2748"/>
+      </w:pPr>
+      <w:r>
+        <w:t>}</w:t>
+      </w:r>
+    </w:p>
+    <w:p>
+      <w:pPr>
+        <w:pStyle w:val="HTMLPreformatted"/>
         <w:numPr>
-          <w:ilvl w:val="2"/>
-          <w:numId w:val="1"/>
+          <w:ilvl w:val="0"/>
+          <w:numId w:val="4"/>
         </w:numPr>
       </w:pPr>
       <w:r>
-        <w:t>9 0 0 3 0 5 0 0 1</w:t>
-      </w:r>
-    </w:p>
-    <w:p>
-      <w:pPr>
-        <w:pStyle w:val="ListParagraph"/>
+        <w:t>MRV</w:t>
+      </w:r>
+    </w:p>
+    <w:p>
+      <w:pPr>
+        <w:pStyle w:val="HTMLPreformatted"/>
+        <w:ind w:left="2748"/>
+      </w:pPr>
+      <w:proofErr w:type="spellStart"/>
+      <w:proofErr w:type="gramStart"/>
+      <w:r>
+        <w:t>std</w:t>
+      </w:r>
+      <w:proofErr w:type="spellEnd"/>
+      <w:r>
+        <w:t>::</w:t>
+      </w:r>
+      <w:proofErr w:type="gramEnd"/>
+      <w:r>
+        <w:t xml:space="preserve">vector&lt;Variable&gt; </w:t>
+      </w:r>
+      <w:proofErr w:type="spellStart"/>
+      <w:r>
+        <w:t>SudokuSolver</w:t>
+      </w:r>
+      <w:proofErr w:type="spellEnd"/>
+      <w:r>
+        <w:t>::</w:t>
+      </w:r>
+      <w:proofErr w:type="spellStart"/>
+      <w:r>
+        <w:t>applyMRV</w:t>
+      </w:r>
+      <w:proofErr w:type="spellEnd"/>
+      <w:r>
+        <w:t>(</w:t>
+      </w:r>
+      <w:proofErr w:type="spellStart"/>
+      <w:r>
+        <w:t>SudokuPuzzle</w:t>
+      </w:r>
+      <w:proofErr w:type="spellEnd"/>
+      <w:r>
+        <w:t xml:space="preserve"> puzzle, </w:t>
+      </w:r>
+      <w:proofErr w:type="spellStart"/>
+      <w:r>
+        <w:t>std</w:t>
+      </w:r>
+      <w:proofErr w:type="spellEnd"/>
+      <w:r>
+        <w:t>::vector&lt;Variable&gt; unassigned) {</w:t>
+      </w:r>
+    </w:p>
+    <w:p>
+      <w:pPr>
+        <w:pStyle w:val="HTMLPreformatted"/>
+        <w:ind w:left="2748"/>
+      </w:pPr>
+      <w:r>
+        <w:t xml:space="preserve">    </w:t>
+      </w:r>
+      <w:proofErr w:type="spellStart"/>
+      <w:r>
+        <w:t>int</w:t>
+      </w:r>
+      <w:proofErr w:type="spellEnd"/>
+      <w:r>
+        <w:t xml:space="preserve"> min = </w:t>
+      </w:r>
+      <w:proofErr w:type="spellStart"/>
+      <w:r>
+        <w:t>getRemainingValues</w:t>
+      </w:r>
+      <w:proofErr w:type="spellEnd"/>
+      <w:r>
+        <w:t xml:space="preserve"> (</w:t>
+      </w:r>
+      <w:proofErr w:type="spellStart"/>
+      <w:proofErr w:type="gramStart"/>
+      <w:r>
+        <w:t>puzzle,unassigned</w:t>
+      </w:r>
+      <w:proofErr w:type="spellEnd"/>
+      <w:proofErr w:type="gramEnd"/>
+      <w:r>
+        <w:t>[0]._position);</w:t>
+      </w:r>
+    </w:p>
+    <w:p>
+      <w:pPr>
+        <w:pStyle w:val="HTMLPreformatted"/>
+        <w:ind w:left="2748"/>
+      </w:pPr>
+      <w:r>
+        <w:t xml:space="preserve">    for (</w:t>
+      </w:r>
+      <w:proofErr w:type="spellStart"/>
+      <w:proofErr w:type="gramStart"/>
+      <w:r>
+        <w:t>std</w:t>
+      </w:r>
+      <w:proofErr w:type="spellEnd"/>
+      <w:r>
+        <w:t>::</w:t>
+      </w:r>
+      <w:proofErr w:type="spellStart"/>
+      <w:proofErr w:type="gramEnd"/>
+      <w:r>
+        <w:t>size_t</w:t>
+      </w:r>
+      <w:proofErr w:type="spellEnd"/>
+      <w:r>
+        <w:t xml:space="preserve"> </w:t>
+      </w:r>
+      <w:proofErr w:type="spellStart"/>
+      <w:r>
+        <w:t>i</w:t>
+      </w:r>
+      <w:proofErr w:type="spellEnd"/>
+      <w:r>
+        <w:t xml:space="preserve"> = 1; </w:t>
+      </w:r>
+      <w:proofErr w:type="spellStart"/>
+      <w:r>
+        <w:t>i</w:t>
+      </w:r>
+      <w:proofErr w:type="spellEnd"/>
+      <w:r>
+        <w:t xml:space="preserve"> &lt; </w:t>
+      </w:r>
+      <w:proofErr w:type="spellStart"/>
+      <w:r>
+        <w:t>unassigned.size</w:t>
+      </w:r>
+      <w:proofErr w:type="spellEnd"/>
+      <w:r>
+        <w:t xml:space="preserve"> (); ++</w:t>
+      </w:r>
+      <w:proofErr w:type="spellStart"/>
+      <w:r>
+        <w:t>i</w:t>
+      </w:r>
+      <w:proofErr w:type="spellEnd"/>
+      <w:r>
+        <w:t>) {</w:t>
+      </w:r>
+    </w:p>
+    <w:p>
+      <w:pPr>
+        <w:pStyle w:val="HTMLPreformatted"/>
+        <w:ind w:left="2748"/>
+      </w:pPr>
+      <w:r>
+        <w:lastRenderedPageBreak/>
+        <w:t xml:space="preserve">        </w:t>
+      </w:r>
+      <w:proofErr w:type="spellStart"/>
+      <w:r>
+        <w:t>int</w:t>
+      </w:r>
+      <w:proofErr w:type="spellEnd"/>
+      <w:r>
+        <w:t xml:space="preserve"> cur = </w:t>
+      </w:r>
+      <w:proofErr w:type="spellStart"/>
+      <w:r>
+        <w:t>getRemainingValues</w:t>
+      </w:r>
+      <w:proofErr w:type="spellEnd"/>
+      <w:r>
+        <w:t xml:space="preserve"> (</w:t>
+      </w:r>
+      <w:proofErr w:type="spellStart"/>
+      <w:proofErr w:type="gramStart"/>
+      <w:r>
+        <w:t>puzzle,unassigned</w:t>
+      </w:r>
+      <w:proofErr w:type="spellEnd"/>
+      <w:proofErr w:type="gramEnd"/>
+      <w:r>
+        <w:t>[</w:t>
+      </w:r>
+      <w:proofErr w:type="spellStart"/>
+      <w:r>
+        <w:t>i</w:t>
+      </w:r>
+      <w:proofErr w:type="spellEnd"/>
+      <w:r>
+        <w:t>]._position);</w:t>
+      </w:r>
+    </w:p>
+    <w:p>
+      <w:pPr>
+        <w:pStyle w:val="HTMLPreformatted"/>
+        <w:ind w:left="2748"/>
+      </w:pPr>
+      <w:r>
+        <w:t xml:space="preserve">        if (cur &lt; min) {</w:t>
+      </w:r>
+    </w:p>
+    <w:p>
+      <w:pPr>
+        <w:pStyle w:val="HTMLPreformatted"/>
+        <w:ind w:left="2748"/>
+      </w:pPr>
+      <w:r>
+        <w:t xml:space="preserve">            min = cur;</w:t>
+      </w:r>
+    </w:p>
+    <w:p>
+      <w:pPr>
+        <w:pStyle w:val="HTMLPreformatted"/>
+        <w:ind w:left="2748"/>
+      </w:pPr>
+      <w:r>
+        <w:t xml:space="preserve">        }</w:t>
+      </w:r>
+    </w:p>
+    <w:p>
+      <w:pPr>
+        <w:pStyle w:val="HTMLPreformatted"/>
+        <w:ind w:left="2748"/>
+      </w:pPr>
+      <w:r>
+        <w:t xml:space="preserve">    }</w:t>
+      </w:r>
+    </w:p>
+    <w:p>
+      <w:pPr>
+        <w:pStyle w:val="HTMLPreformatted"/>
+        <w:ind w:left="2748"/>
+      </w:pPr>
+      <w:r>
+        <w:t xml:space="preserve">    </w:t>
+      </w:r>
+      <w:proofErr w:type="spellStart"/>
+      <w:proofErr w:type="gramStart"/>
+      <w:r>
+        <w:t>std</w:t>
+      </w:r>
+      <w:proofErr w:type="spellEnd"/>
+      <w:r>
+        <w:t>::</w:t>
+      </w:r>
+      <w:proofErr w:type="gramEnd"/>
+      <w:r>
+        <w:t xml:space="preserve">vector&lt;Variable&gt; </w:t>
+      </w:r>
+      <w:proofErr w:type="spellStart"/>
+      <w:r>
+        <w:t>mrvVector</w:t>
+      </w:r>
+      <w:proofErr w:type="spellEnd"/>
+      <w:r>
+        <w:t>;</w:t>
+      </w:r>
+    </w:p>
+    <w:p>
+      <w:pPr>
+        <w:pStyle w:val="HTMLPreformatted"/>
+        <w:ind w:left="2748"/>
+      </w:pPr>
+      <w:r>
+        <w:t xml:space="preserve">    for (</w:t>
+      </w:r>
+      <w:proofErr w:type="spellStart"/>
+      <w:proofErr w:type="gramStart"/>
+      <w:r>
+        <w:t>std</w:t>
+      </w:r>
+      <w:proofErr w:type="spellEnd"/>
+      <w:r>
+        <w:t>::</w:t>
+      </w:r>
+      <w:proofErr w:type="spellStart"/>
+      <w:proofErr w:type="gramEnd"/>
+      <w:r>
+        <w:t>size_t</w:t>
+      </w:r>
+      <w:proofErr w:type="spellEnd"/>
+      <w:r>
+        <w:t xml:space="preserve"> </w:t>
+      </w:r>
+      <w:proofErr w:type="spellStart"/>
+      <w:r>
+        <w:t>i</w:t>
+      </w:r>
+      <w:proofErr w:type="spellEnd"/>
+      <w:r>
+        <w:t xml:space="preserve"> = 0; </w:t>
+      </w:r>
+      <w:proofErr w:type="spellStart"/>
+      <w:r>
+        <w:t>i</w:t>
+      </w:r>
+      <w:proofErr w:type="spellEnd"/>
+      <w:r>
+        <w:t xml:space="preserve"> &lt; </w:t>
+      </w:r>
+      <w:proofErr w:type="spellStart"/>
+      <w:r>
+        <w:t>unassigned.size</w:t>
+      </w:r>
+      <w:proofErr w:type="spellEnd"/>
+      <w:r>
+        <w:t xml:space="preserve"> (); ++</w:t>
+      </w:r>
+      <w:proofErr w:type="spellStart"/>
+      <w:r>
+        <w:t>i</w:t>
+      </w:r>
+      <w:proofErr w:type="spellEnd"/>
+      <w:r>
+        <w:t>) {</w:t>
+      </w:r>
+    </w:p>
+    <w:p>
+      <w:pPr>
+        <w:pStyle w:val="HTMLPreformatted"/>
+        <w:ind w:left="2748"/>
+      </w:pPr>
+      <w:r>
+        <w:t xml:space="preserve">        if (</w:t>
+      </w:r>
+      <w:proofErr w:type="spellStart"/>
+      <w:r>
+        <w:t>getRemainingValues</w:t>
+      </w:r>
+      <w:proofErr w:type="spellEnd"/>
+      <w:r>
+        <w:t xml:space="preserve"> (</w:t>
+      </w:r>
+      <w:proofErr w:type="spellStart"/>
+      <w:proofErr w:type="gramStart"/>
+      <w:r>
+        <w:t>puzzle,unassigned</w:t>
+      </w:r>
+      <w:proofErr w:type="spellEnd"/>
+      <w:proofErr w:type="gramEnd"/>
+      <w:r>
+        <w:t>[</w:t>
+      </w:r>
+      <w:proofErr w:type="spellStart"/>
+      <w:r>
+        <w:t>i</w:t>
+      </w:r>
+      <w:proofErr w:type="spellEnd"/>
+      <w:r>
+        <w:t>]._position) == min) {</w:t>
+      </w:r>
+    </w:p>
+    <w:p>
+      <w:pPr>
+        <w:pStyle w:val="HTMLPreformatted"/>
+        <w:ind w:left="2748"/>
+      </w:pPr>
+      <w:r>
+        <w:t xml:space="preserve">            </w:t>
+      </w:r>
+      <w:proofErr w:type="spellStart"/>
+      <w:r>
+        <w:t>mrvVector.insert</w:t>
+      </w:r>
+      <w:proofErr w:type="spellEnd"/>
+      <w:r>
+        <w:t xml:space="preserve"> (</w:t>
+      </w:r>
+      <w:proofErr w:type="spellStart"/>
+      <w:r>
+        <w:t>mrvVector.end</w:t>
+      </w:r>
+      <w:proofErr w:type="spellEnd"/>
+      <w:r>
+        <w:t xml:space="preserve"> (), unassigned[</w:t>
+      </w:r>
+      <w:proofErr w:type="spellStart"/>
+      <w:r>
+        <w:t>i</w:t>
+      </w:r>
+      <w:proofErr w:type="spellEnd"/>
+      <w:r>
+        <w:t>]);</w:t>
+      </w:r>
+    </w:p>
+    <w:p>
+      <w:pPr>
+        <w:pStyle w:val="HTMLPreformatted"/>
+        <w:ind w:left="2748"/>
+      </w:pPr>
+      <w:r>
+        <w:t xml:space="preserve">        }</w:t>
+      </w:r>
+    </w:p>
+    <w:p>
+      <w:pPr>
+        <w:pStyle w:val="HTMLPreformatted"/>
+        <w:ind w:left="2748"/>
+      </w:pPr>
+      <w:r>
+        <w:t xml:space="preserve">    }</w:t>
+      </w:r>
+    </w:p>
+    <w:p>
+      <w:pPr>
+        <w:pStyle w:val="HTMLPreformatted"/>
+        <w:ind w:left="2748"/>
+      </w:pPr>
+      <w:r>
+        <w:t xml:space="preserve">    return </w:t>
+      </w:r>
+      <w:proofErr w:type="spellStart"/>
+      <w:r>
+        <w:t>mrvVector</w:t>
+      </w:r>
+      <w:proofErr w:type="spellEnd"/>
+      <w:r>
+        <w:t>;</w:t>
+      </w:r>
+    </w:p>
+    <w:p>
+      <w:pPr>
+        <w:pStyle w:val="HTMLPreformatted"/>
+        <w:ind w:left="2748"/>
+      </w:pPr>
+      <w:r>
+        <w:t>}</w:t>
+      </w:r>
+    </w:p>
+    <w:p>
+      <w:pPr>
+        <w:pStyle w:val="HTMLPreformatted"/>
         <w:numPr>
-          <w:ilvl w:val="2"/>
-          <w:numId w:val="1"/>
+          <w:ilvl w:val="0"/>
+          <w:numId w:val="4"/>
         </w:numPr>
       </w:pPr>
       <w:r>
-        <w:t>0 0 1 8 0 6 4 0 0</w:t>
-      </w:r>
-    </w:p>
-    <w:p>
-      <w:pPr>
-        <w:pStyle w:val="ListParagraph"/>
+        <w:t>DH</w:t>
+      </w:r>
+    </w:p>
+    <w:p>
+      <w:pPr>
+        <w:pStyle w:val="HTMLPreformatted"/>
+        <w:ind w:left="2520"/>
+      </w:pPr>
+      <w:proofErr w:type="spellStart"/>
+      <w:proofErr w:type="gramStart"/>
+      <w:r>
+        <w:t>std</w:t>
+      </w:r>
+      <w:proofErr w:type="spellEnd"/>
+      <w:r>
+        <w:t>::</w:t>
+      </w:r>
+      <w:proofErr w:type="gramEnd"/>
+      <w:r>
+        <w:t xml:space="preserve">vector&lt;Variable&gt; </w:t>
+      </w:r>
+      <w:proofErr w:type="spellStart"/>
+      <w:r>
+        <w:t>SudokuSolver</w:t>
+      </w:r>
+      <w:proofErr w:type="spellEnd"/>
+      <w:r>
+        <w:t>::</w:t>
+      </w:r>
+      <w:proofErr w:type="spellStart"/>
+      <w:r>
+        <w:t>applyDH</w:t>
+      </w:r>
+      <w:proofErr w:type="spellEnd"/>
+      <w:r>
+        <w:t>(</w:t>
+      </w:r>
+      <w:proofErr w:type="spellStart"/>
+      <w:r>
+        <w:t>SudokuPuzzle</w:t>
+      </w:r>
+      <w:proofErr w:type="spellEnd"/>
+      <w:r>
+        <w:t xml:space="preserve"> puzzle, </w:t>
+      </w:r>
+      <w:proofErr w:type="spellStart"/>
+      <w:r>
+        <w:t>std</w:t>
+      </w:r>
+      <w:proofErr w:type="spellEnd"/>
+      <w:r>
+        <w:t>::vector&lt;Variable&gt; unassigned) {</w:t>
+      </w:r>
+    </w:p>
+    <w:p>
+      <w:pPr>
+        <w:pStyle w:val="HTMLPreformatted"/>
+        <w:ind w:left="2520"/>
+      </w:pPr>
+      <w:r>
+        <w:t xml:space="preserve">    </w:t>
+      </w:r>
+      <w:proofErr w:type="spellStart"/>
+      <w:r>
+        <w:t>int</w:t>
+      </w:r>
+      <w:proofErr w:type="spellEnd"/>
+      <w:r>
+        <w:t xml:space="preserve"> max = </w:t>
+      </w:r>
+      <w:proofErr w:type="spellStart"/>
+      <w:r>
+        <w:t>getDegree</w:t>
+      </w:r>
+      <w:proofErr w:type="spellEnd"/>
+      <w:r>
+        <w:t xml:space="preserve"> (</w:t>
+      </w:r>
+      <w:proofErr w:type="spellStart"/>
+      <w:proofErr w:type="gramStart"/>
+      <w:r>
+        <w:t>puzzle,unassigned</w:t>
+      </w:r>
+      <w:proofErr w:type="spellEnd"/>
+      <w:proofErr w:type="gramEnd"/>
+      <w:r>
+        <w:t>[0]._</w:t>
+      </w:r>
+      <w:proofErr w:type="spellStart"/>
+      <w:r>
+        <w:t>position,unassigned</w:t>
+      </w:r>
+      <w:proofErr w:type="spellEnd"/>
+      <w:r>
+        <w:t>);</w:t>
+      </w:r>
+    </w:p>
+    <w:p>
+      <w:pPr>
+        <w:pStyle w:val="HTMLPreformatted"/>
+        <w:ind w:left="2520"/>
+      </w:pPr>
+      <w:r>
+        <w:t xml:space="preserve">    for (</w:t>
+      </w:r>
+      <w:proofErr w:type="spellStart"/>
+      <w:proofErr w:type="gramStart"/>
+      <w:r>
+        <w:t>std</w:t>
+      </w:r>
+      <w:proofErr w:type="spellEnd"/>
+      <w:r>
+        <w:t>::</w:t>
+      </w:r>
+      <w:proofErr w:type="spellStart"/>
+      <w:proofErr w:type="gramEnd"/>
+      <w:r>
+        <w:t>size_t</w:t>
+      </w:r>
+      <w:proofErr w:type="spellEnd"/>
+      <w:r>
+        <w:t xml:space="preserve"> </w:t>
+      </w:r>
+      <w:proofErr w:type="spellStart"/>
+      <w:r>
+        <w:t>i</w:t>
+      </w:r>
+      <w:proofErr w:type="spellEnd"/>
+      <w:r>
+        <w:t xml:space="preserve"> = 1; </w:t>
+      </w:r>
+      <w:proofErr w:type="spellStart"/>
+      <w:r>
+        <w:t>i</w:t>
+      </w:r>
+      <w:proofErr w:type="spellEnd"/>
+      <w:r>
+        <w:t xml:space="preserve"> &lt; </w:t>
+      </w:r>
+      <w:proofErr w:type="spellStart"/>
+      <w:r>
+        <w:t>unassigned.size</w:t>
+      </w:r>
+      <w:proofErr w:type="spellEnd"/>
+      <w:r>
+        <w:t xml:space="preserve"> (); ++</w:t>
+      </w:r>
+      <w:proofErr w:type="spellStart"/>
+      <w:r>
+        <w:t>i</w:t>
+      </w:r>
+      <w:proofErr w:type="spellEnd"/>
+      <w:r>
+        <w:t>) {</w:t>
+      </w:r>
+    </w:p>
+    <w:p>
+      <w:pPr>
+        <w:pStyle w:val="HTMLPreformatted"/>
+        <w:ind w:left="2520"/>
+      </w:pPr>
+      <w:r>
+        <w:t xml:space="preserve">        </w:t>
+      </w:r>
+      <w:proofErr w:type="spellStart"/>
+      <w:r>
+        <w:t>int</w:t>
+      </w:r>
+      <w:proofErr w:type="spellEnd"/>
+      <w:r>
+        <w:t xml:space="preserve"> cur = </w:t>
+      </w:r>
+      <w:proofErr w:type="spellStart"/>
+      <w:r>
+        <w:t>getDegree</w:t>
+      </w:r>
+      <w:proofErr w:type="spellEnd"/>
+      <w:r>
+        <w:t xml:space="preserve"> (</w:t>
+      </w:r>
+      <w:proofErr w:type="spellStart"/>
+      <w:proofErr w:type="gramStart"/>
+      <w:r>
+        <w:t>puzzle,unassigned</w:t>
+      </w:r>
+      <w:proofErr w:type="spellEnd"/>
+      <w:proofErr w:type="gramEnd"/>
+      <w:r>
+        <w:t>[</w:t>
+      </w:r>
+      <w:proofErr w:type="spellStart"/>
+      <w:r>
+        <w:t>i</w:t>
+      </w:r>
+      <w:proofErr w:type="spellEnd"/>
+      <w:r>
+        <w:t>]._</w:t>
+      </w:r>
+      <w:proofErr w:type="spellStart"/>
+      <w:r>
+        <w:t>position,unassigned</w:t>
+      </w:r>
+      <w:proofErr w:type="spellEnd"/>
+      <w:r>
+        <w:t>);</w:t>
+      </w:r>
+    </w:p>
+    <w:p>
+      <w:pPr>
+        <w:pStyle w:val="HTMLPreformatted"/>
+        <w:ind w:left="2520"/>
+      </w:pPr>
+      <w:r>
+        <w:t xml:space="preserve">        if (cur &gt; max) {</w:t>
+      </w:r>
+    </w:p>
+    <w:p>
+      <w:pPr>
+        <w:pStyle w:val="HTMLPreformatted"/>
+        <w:ind w:left="2520"/>
+      </w:pPr>
+      <w:r>
+        <w:t xml:space="preserve">            max = cur;</w:t>
+      </w:r>
+    </w:p>
+    <w:p>
+      <w:pPr>
+        <w:pStyle w:val="HTMLPreformatted"/>
+        <w:ind w:left="2520"/>
+      </w:pPr>
+      <w:r>
+        <w:t xml:space="preserve">        }</w:t>
+      </w:r>
+    </w:p>
+    <w:p>
+      <w:pPr>
+        <w:pStyle w:val="HTMLPreformatted"/>
+        <w:ind w:left="2520"/>
+      </w:pPr>
+      <w:r>
+        <w:t xml:space="preserve">    }</w:t>
+      </w:r>
+    </w:p>
+    <w:p>
+      <w:pPr>
+        <w:pStyle w:val="HTMLPreformatted"/>
+        <w:ind w:left="2520"/>
+      </w:pPr>
+      <w:r>
+        <w:t xml:space="preserve">    </w:t>
+      </w:r>
+      <w:proofErr w:type="spellStart"/>
+      <w:proofErr w:type="gramStart"/>
+      <w:r>
+        <w:t>std</w:t>
+      </w:r>
+      <w:proofErr w:type="spellEnd"/>
+      <w:r>
+        <w:t>::</w:t>
+      </w:r>
+      <w:proofErr w:type="gramEnd"/>
+      <w:r>
+        <w:t xml:space="preserve">vector&lt;Variable&gt; </w:t>
+      </w:r>
+      <w:proofErr w:type="spellStart"/>
+      <w:r>
+        <w:t>dhVector</w:t>
+      </w:r>
+      <w:proofErr w:type="spellEnd"/>
+      <w:r>
+        <w:t>;</w:t>
+      </w:r>
+    </w:p>
+    <w:p>
+      <w:pPr>
+        <w:pStyle w:val="HTMLPreformatted"/>
+        <w:ind w:left="2520"/>
+      </w:pPr>
+      <w:r>
+        <w:t xml:space="preserve">    for (</w:t>
+      </w:r>
+      <w:proofErr w:type="spellStart"/>
+      <w:proofErr w:type="gramStart"/>
+      <w:r>
+        <w:t>std</w:t>
+      </w:r>
+      <w:proofErr w:type="spellEnd"/>
+      <w:r>
+        <w:t>::</w:t>
+      </w:r>
+      <w:proofErr w:type="spellStart"/>
+      <w:proofErr w:type="gramEnd"/>
+      <w:r>
+        <w:t>size_t</w:t>
+      </w:r>
+      <w:proofErr w:type="spellEnd"/>
+      <w:r>
+        <w:t xml:space="preserve"> </w:t>
+      </w:r>
+      <w:proofErr w:type="spellStart"/>
+      <w:r>
+        <w:t>i</w:t>
+      </w:r>
+      <w:proofErr w:type="spellEnd"/>
+      <w:r>
+        <w:t xml:space="preserve"> = 0; </w:t>
+      </w:r>
+      <w:proofErr w:type="spellStart"/>
+      <w:r>
+        <w:t>i</w:t>
+      </w:r>
+      <w:proofErr w:type="spellEnd"/>
+      <w:r>
+        <w:t xml:space="preserve"> &lt; </w:t>
+      </w:r>
+      <w:proofErr w:type="spellStart"/>
+      <w:r>
+        <w:t>unassigned.size</w:t>
+      </w:r>
+      <w:proofErr w:type="spellEnd"/>
+      <w:r>
+        <w:t xml:space="preserve"> (); ++</w:t>
+      </w:r>
+      <w:proofErr w:type="spellStart"/>
+      <w:r>
+        <w:t>i</w:t>
+      </w:r>
+      <w:proofErr w:type="spellEnd"/>
+      <w:r>
+        <w:t>) {</w:t>
+      </w:r>
+    </w:p>
+    <w:p>
+      <w:pPr>
+        <w:pStyle w:val="HTMLPreformatted"/>
+        <w:ind w:left="2520"/>
+      </w:pPr>
+      <w:r>
+        <w:t xml:space="preserve">        if (</w:t>
+      </w:r>
+      <w:proofErr w:type="spellStart"/>
+      <w:r>
+        <w:t>getDegree</w:t>
+      </w:r>
+      <w:proofErr w:type="spellEnd"/>
+      <w:r>
+        <w:t xml:space="preserve"> (</w:t>
+      </w:r>
+      <w:proofErr w:type="spellStart"/>
+      <w:proofErr w:type="gramStart"/>
+      <w:r>
+        <w:t>puzzle,unassigned</w:t>
+      </w:r>
+      <w:proofErr w:type="spellEnd"/>
+      <w:proofErr w:type="gramEnd"/>
+      <w:r>
+        <w:t>[</w:t>
+      </w:r>
+      <w:proofErr w:type="spellStart"/>
+      <w:r>
+        <w:t>i</w:t>
+      </w:r>
+      <w:proofErr w:type="spellEnd"/>
+      <w:r>
+        <w:t>]._</w:t>
+      </w:r>
+      <w:proofErr w:type="spellStart"/>
+      <w:r>
+        <w:t>position,unassigned</w:t>
+      </w:r>
+      <w:proofErr w:type="spellEnd"/>
+      <w:r>
+        <w:t>) == max) {</w:t>
+      </w:r>
+    </w:p>
+    <w:p>
+      <w:pPr>
+        <w:pStyle w:val="HTMLPreformatted"/>
+        <w:ind w:left="2520"/>
+      </w:pPr>
+      <w:r>
+        <w:t xml:space="preserve">            </w:t>
+      </w:r>
+      <w:proofErr w:type="spellStart"/>
+      <w:r>
+        <w:t>dhVector.insert</w:t>
+      </w:r>
+      <w:proofErr w:type="spellEnd"/>
+      <w:r>
+        <w:t xml:space="preserve"> (</w:t>
+      </w:r>
+      <w:proofErr w:type="spellStart"/>
+      <w:r>
+        <w:t>dhVector.end</w:t>
+      </w:r>
+      <w:proofErr w:type="spellEnd"/>
+      <w:r>
+        <w:t xml:space="preserve"> (), unassigned[</w:t>
+      </w:r>
+      <w:proofErr w:type="spellStart"/>
+      <w:r>
+        <w:t>i</w:t>
+      </w:r>
+      <w:proofErr w:type="spellEnd"/>
+      <w:r>
+        <w:t>]);</w:t>
+      </w:r>
+    </w:p>
+    <w:p>
+      <w:pPr>
+        <w:pStyle w:val="HTMLPreformatted"/>
+        <w:ind w:left="2520"/>
+      </w:pPr>
+      <w:r>
+        <w:t xml:space="preserve">        }</w:t>
+      </w:r>
+    </w:p>
+    <w:p>
+      <w:pPr>
+        <w:pStyle w:val="HTMLPreformatted"/>
+        <w:ind w:left="2520"/>
+      </w:pPr>
+      <w:r>
+        <w:t xml:space="preserve">    }</w:t>
+      </w:r>
+    </w:p>
+    <w:p>
+      <w:pPr>
+        <w:pStyle w:val="HTMLPreformatted"/>
+        <w:ind w:left="2520"/>
+      </w:pPr>
+      <w:r>
+        <w:t xml:space="preserve">    return </w:t>
+      </w:r>
+      <w:proofErr w:type="spellStart"/>
+      <w:r>
+        <w:t>dhVector</w:t>
+      </w:r>
+      <w:proofErr w:type="spellEnd"/>
+      <w:r>
+        <w:t>;</w:t>
+      </w:r>
+    </w:p>
+    <w:p>
+      <w:pPr>
+        <w:pStyle w:val="HTMLPreformatted"/>
+        <w:ind w:left="2520"/>
+      </w:pPr>
+      <w:r>
+        <w:t>}</w:t>
+      </w:r>
+    </w:p>
+    <w:p>
+      <w:pPr>
+        <w:pStyle w:val="HTMLPreformatted"/>
         <w:numPr>
-          <w:ilvl w:val="2"/>
-          <w:numId w:val="1"/>
+          <w:ilvl w:val="0"/>
+          <w:numId w:val="4"/>
         </w:numPr>
       </w:pPr>
       <w:r>
-        <w:t>0 0 8 1 0 2 9 0 0</w:t>
-      </w:r>
-    </w:p>
-    <w:p>
-      <w:pPr>
-        <w:pStyle w:val="ListParagraph"/>
+        <w:t>LCV</w:t>
+      </w:r>
+    </w:p>
+    <w:p>
+      <w:pPr>
+        <w:pStyle w:val="HTMLPreformatted"/>
+        <w:ind w:left="2520"/>
+      </w:pPr>
+      <w:r>
+        <w:t xml:space="preserve">Domain </w:t>
+      </w:r>
+      <w:proofErr w:type="spellStart"/>
+      <w:proofErr w:type="gramStart"/>
+      <w:r>
+        <w:t>SudokuSolver</w:t>
+      </w:r>
+      <w:proofErr w:type="spellEnd"/>
+      <w:r>
+        <w:t>::</w:t>
+      </w:r>
+      <w:proofErr w:type="spellStart"/>
+      <w:proofErr w:type="gramEnd"/>
+      <w:r>
+        <w:t>applyLCV</w:t>
+      </w:r>
+      <w:proofErr w:type="spellEnd"/>
+      <w:r>
+        <w:t>(</w:t>
+      </w:r>
+      <w:proofErr w:type="spellStart"/>
+      <w:r>
+        <w:t>SudokuPuzzle</w:t>
+      </w:r>
+      <w:proofErr w:type="spellEnd"/>
+      <w:r>
+        <w:t xml:space="preserve"> puzzle, Variable variable) {</w:t>
+      </w:r>
+    </w:p>
+    <w:p>
+      <w:pPr>
+        <w:pStyle w:val="HTMLPreformatted"/>
+        <w:ind w:left="2520"/>
+      </w:pPr>
+      <w:r>
+        <w:t xml:space="preserve">    </w:t>
+      </w:r>
+      <w:proofErr w:type="spellStart"/>
+      <w:proofErr w:type="gramStart"/>
+      <w:r>
+        <w:t>std</w:t>
+      </w:r>
+      <w:proofErr w:type="spellEnd"/>
+      <w:r>
+        <w:t>::</w:t>
+      </w:r>
+      <w:proofErr w:type="gramEnd"/>
+      <w:r>
+        <w:t>vector&lt;</w:t>
+      </w:r>
+      <w:proofErr w:type="spellStart"/>
+      <w:r>
+        <w:t>std</w:t>
+      </w:r>
+      <w:proofErr w:type="spellEnd"/>
+      <w:r>
+        <w:t>::pair&lt;</w:t>
+      </w:r>
+      <w:proofErr w:type="spellStart"/>
+      <w:r>
+        <w:t>char,int</w:t>
+      </w:r>
+      <w:proofErr w:type="spellEnd"/>
+      <w:r>
+        <w:t xml:space="preserve">&gt;&gt; </w:t>
+      </w:r>
+      <w:proofErr w:type="spellStart"/>
+      <w:r>
+        <w:t>lcvVector</w:t>
+      </w:r>
+      <w:proofErr w:type="spellEnd"/>
+      <w:r>
+        <w:t>;</w:t>
+      </w:r>
+    </w:p>
+    <w:p>
+      <w:pPr>
+        <w:pStyle w:val="HTMLPreformatted"/>
+        <w:ind w:left="2520"/>
+      </w:pPr>
+      <w:r>
+        <w:t xml:space="preserve">    for (</w:t>
+      </w:r>
+      <w:proofErr w:type="spellStart"/>
+      <w:proofErr w:type="gramStart"/>
+      <w:r>
+        <w:t>std</w:t>
+      </w:r>
+      <w:proofErr w:type="spellEnd"/>
+      <w:r>
+        <w:t>::</w:t>
+      </w:r>
+      <w:proofErr w:type="spellStart"/>
+      <w:proofErr w:type="gramEnd"/>
+      <w:r>
+        <w:t>size_t</w:t>
+      </w:r>
+      <w:proofErr w:type="spellEnd"/>
+      <w:r>
+        <w:t xml:space="preserve"> </w:t>
+      </w:r>
+      <w:proofErr w:type="spellStart"/>
+      <w:r>
+        <w:t>i</w:t>
+      </w:r>
+      <w:proofErr w:type="spellEnd"/>
+      <w:r>
+        <w:t xml:space="preserve"> = 0; </w:t>
+      </w:r>
+      <w:proofErr w:type="spellStart"/>
+      <w:r>
+        <w:t>i</w:t>
+      </w:r>
+      <w:proofErr w:type="spellEnd"/>
+      <w:r>
+        <w:t xml:space="preserve"> &lt; variable._domain._</w:t>
+      </w:r>
+      <w:proofErr w:type="spellStart"/>
+      <w:r>
+        <w:t>domain.size</w:t>
+      </w:r>
+      <w:proofErr w:type="spellEnd"/>
+      <w:r>
+        <w:t>(); ++</w:t>
+      </w:r>
+      <w:proofErr w:type="spellStart"/>
+      <w:r>
+        <w:t>i</w:t>
+      </w:r>
+      <w:proofErr w:type="spellEnd"/>
+      <w:r>
+        <w:t>) {</w:t>
+      </w:r>
+    </w:p>
+    <w:p>
+      <w:pPr>
+        <w:pStyle w:val="HTMLPreformatted"/>
+        <w:ind w:left="2520"/>
+      </w:pPr>
+      <w:r>
+        <w:t xml:space="preserve">        </w:t>
+      </w:r>
+      <w:proofErr w:type="spellStart"/>
+      <w:proofErr w:type="gramStart"/>
+      <w:r>
+        <w:t>std</w:t>
+      </w:r>
+      <w:proofErr w:type="spellEnd"/>
+      <w:r>
+        <w:t>::</w:t>
+      </w:r>
+      <w:proofErr w:type="gramEnd"/>
+      <w:r>
+        <w:t>pair&lt;</w:t>
+      </w:r>
+      <w:proofErr w:type="spellStart"/>
+      <w:r>
+        <w:t>char,int</w:t>
+      </w:r>
+      <w:proofErr w:type="spellEnd"/>
+      <w:r>
+        <w:t>&gt; p(</w:t>
+      </w:r>
+      <w:proofErr w:type="spellStart"/>
+      <w:r>
+        <w:t>variable._domain._domain</w:t>
+      </w:r>
+      <w:proofErr w:type="spellEnd"/>
+      <w:r>
+        <w:t>[</w:t>
+      </w:r>
+      <w:proofErr w:type="spellStart"/>
+      <w:r>
+        <w:t>i</w:t>
+      </w:r>
+      <w:proofErr w:type="spellEnd"/>
+      <w:r>
+        <w:t>],</w:t>
+      </w:r>
+      <w:proofErr w:type="spellStart"/>
+      <w:r>
+        <w:t>getConstraints</w:t>
+      </w:r>
+      <w:proofErr w:type="spellEnd"/>
+      <w:r>
+        <w:t xml:space="preserve"> (</w:t>
+      </w:r>
+      <w:proofErr w:type="spellStart"/>
+      <w:r>
+        <w:t>puzzle,variable._position,variable._domain._domain</w:t>
+      </w:r>
+      <w:proofErr w:type="spellEnd"/>
+      <w:r>
+        <w:t>[</w:t>
+      </w:r>
+      <w:proofErr w:type="spellStart"/>
+      <w:r>
+        <w:t>i</w:t>
+      </w:r>
+      <w:proofErr w:type="spellEnd"/>
+      <w:r>
+        <w:t>]));</w:t>
+      </w:r>
+    </w:p>
+    <w:p>
+      <w:pPr>
+        <w:pStyle w:val="HTMLPreformatted"/>
+        <w:ind w:left="2520"/>
+      </w:pPr>
+      <w:r>
+        <w:t xml:space="preserve">        </w:t>
+      </w:r>
+      <w:proofErr w:type="spellStart"/>
+      <w:r>
+        <w:t>lcvVector.insert</w:t>
+      </w:r>
+      <w:proofErr w:type="spellEnd"/>
+      <w:r>
+        <w:t xml:space="preserve"> (</w:t>
+      </w:r>
+      <w:proofErr w:type="spellStart"/>
+      <w:r>
+        <w:t>lcvVector.end</w:t>
+      </w:r>
+      <w:proofErr w:type="spellEnd"/>
+      <w:r>
+        <w:t>(</w:t>
+      </w:r>
+      <w:proofErr w:type="gramStart"/>
+      <w:r>
+        <w:t>),p</w:t>
+      </w:r>
+      <w:proofErr w:type="gramEnd"/>
+      <w:r>
+        <w:t>);</w:t>
+      </w:r>
+    </w:p>
+    <w:p>
+      <w:pPr>
+        <w:pStyle w:val="HTMLPreformatted"/>
+        <w:ind w:left="2520"/>
+      </w:pPr>
+      <w:r>
+        <w:t xml:space="preserve">    }</w:t>
+      </w:r>
+    </w:p>
+    <w:p>
+      <w:pPr>
+        <w:pStyle w:val="HTMLPreformatted"/>
+        <w:ind w:left="2520"/>
+      </w:pPr>
+      <w:r>
+        <w:t xml:space="preserve">    for (</w:t>
+      </w:r>
+      <w:proofErr w:type="spellStart"/>
+      <w:proofErr w:type="gramStart"/>
+      <w:r>
+        <w:t>std</w:t>
+      </w:r>
+      <w:proofErr w:type="spellEnd"/>
+      <w:r>
+        <w:t>::</w:t>
+      </w:r>
+      <w:proofErr w:type="spellStart"/>
+      <w:proofErr w:type="gramEnd"/>
+      <w:r>
+        <w:t>size_t</w:t>
+      </w:r>
+      <w:proofErr w:type="spellEnd"/>
+      <w:r>
+        <w:t xml:space="preserve"> </w:t>
+      </w:r>
+      <w:proofErr w:type="spellStart"/>
+      <w:r>
+        <w:t>i</w:t>
+      </w:r>
+      <w:proofErr w:type="spellEnd"/>
+      <w:r>
+        <w:t xml:space="preserve"> = 0; </w:t>
+      </w:r>
+      <w:proofErr w:type="spellStart"/>
+      <w:r>
+        <w:t>i</w:t>
+      </w:r>
+      <w:proofErr w:type="spellEnd"/>
+      <w:r>
+        <w:t xml:space="preserve"> &lt; </w:t>
+      </w:r>
+      <w:proofErr w:type="spellStart"/>
+      <w:r>
+        <w:t>lcvVector.size</w:t>
+      </w:r>
+      <w:proofErr w:type="spellEnd"/>
+      <w:r>
+        <w:t>(); ++</w:t>
+      </w:r>
+      <w:proofErr w:type="spellStart"/>
+      <w:r>
+        <w:t>i</w:t>
+      </w:r>
+      <w:proofErr w:type="spellEnd"/>
+      <w:r>
+        <w:t>) {</w:t>
+      </w:r>
+    </w:p>
+    <w:p>
+      <w:pPr>
+        <w:pStyle w:val="HTMLPreformatted"/>
+        <w:ind w:left="2520"/>
+      </w:pPr>
+      <w:r>
+        <w:t xml:space="preserve">        </w:t>
+      </w:r>
+      <w:proofErr w:type="spellStart"/>
+      <w:r>
+        <w:t>int</w:t>
+      </w:r>
+      <w:proofErr w:type="spellEnd"/>
+      <w:r>
+        <w:t xml:space="preserve"> j = </w:t>
+      </w:r>
+      <w:proofErr w:type="spellStart"/>
+      <w:r>
+        <w:t>i</w:t>
+      </w:r>
+      <w:proofErr w:type="spellEnd"/>
+      <w:r>
+        <w:t>;</w:t>
+      </w:r>
+    </w:p>
+    <w:p>
+      <w:pPr>
+        <w:pStyle w:val="HTMLPreformatted"/>
+        <w:ind w:left="2520"/>
+      </w:pPr>
+      <w:r>
+        <w:lastRenderedPageBreak/>
+        <w:t xml:space="preserve">        while (j &gt; 0 &amp;&amp; </w:t>
+      </w:r>
+      <w:proofErr w:type="spellStart"/>
+      <w:r>
+        <w:t>lcvVector</w:t>
+      </w:r>
+      <w:proofErr w:type="spellEnd"/>
+      <w:r>
+        <w:t>[j</w:t>
+      </w:r>
+      <w:proofErr w:type="gramStart"/>
+      <w:r>
+        <w:t>].second</w:t>
+      </w:r>
+      <w:proofErr w:type="gramEnd"/>
+      <w:r>
+        <w:t xml:space="preserve"> &lt; </w:t>
+      </w:r>
+      <w:proofErr w:type="spellStart"/>
+      <w:r>
+        <w:t>lcvVector</w:t>
+      </w:r>
+      <w:proofErr w:type="spellEnd"/>
+      <w:r>
+        <w:t>[j - 1].second) {</w:t>
+      </w:r>
+    </w:p>
+    <w:p>
+      <w:pPr>
+        <w:pStyle w:val="HTMLPreformatted"/>
+        <w:ind w:left="2520"/>
+      </w:pPr>
+      <w:r>
+        <w:t xml:space="preserve">            </w:t>
+      </w:r>
+      <w:proofErr w:type="spellStart"/>
+      <w:proofErr w:type="gramStart"/>
+      <w:r>
+        <w:t>std</w:t>
+      </w:r>
+      <w:proofErr w:type="spellEnd"/>
+      <w:r>
+        <w:t>::</w:t>
+      </w:r>
+      <w:proofErr w:type="gramEnd"/>
+      <w:r>
+        <w:t>pair&lt;</w:t>
+      </w:r>
+      <w:proofErr w:type="spellStart"/>
+      <w:r>
+        <w:t>char,int</w:t>
+      </w:r>
+      <w:proofErr w:type="spellEnd"/>
+      <w:r>
+        <w:t xml:space="preserve">&gt; temp = </w:t>
+      </w:r>
+      <w:proofErr w:type="spellStart"/>
+      <w:r>
+        <w:t>lcvVector</w:t>
+      </w:r>
+      <w:proofErr w:type="spellEnd"/>
+      <w:r>
+        <w:t>[j];</w:t>
+      </w:r>
+    </w:p>
+    <w:p>
+      <w:pPr>
+        <w:pStyle w:val="HTMLPreformatted"/>
+        <w:ind w:left="2520"/>
+      </w:pPr>
+      <w:r>
+        <w:t xml:space="preserve">            </w:t>
+      </w:r>
+      <w:proofErr w:type="spellStart"/>
+      <w:r>
+        <w:t>lcvVector</w:t>
+      </w:r>
+      <w:proofErr w:type="spellEnd"/>
+      <w:r>
+        <w:t xml:space="preserve">[j] = </w:t>
+      </w:r>
+      <w:proofErr w:type="spellStart"/>
+      <w:proofErr w:type="gramStart"/>
+      <w:r>
+        <w:t>lcvVector</w:t>
+      </w:r>
+      <w:proofErr w:type="spellEnd"/>
+      <w:r>
+        <w:t>[</w:t>
+      </w:r>
+      <w:proofErr w:type="gramEnd"/>
+      <w:r>
+        <w:t>j - 1];</w:t>
+      </w:r>
+    </w:p>
+    <w:p>
+      <w:pPr>
+        <w:pStyle w:val="HTMLPreformatted"/>
+        <w:ind w:left="2520"/>
+      </w:pPr>
+      <w:r>
+        <w:t xml:space="preserve">            </w:t>
+      </w:r>
+      <w:proofErr w:type="spellStart"/>
+      <w:proofErr w:type="gramStart"/>
+      <w:r>
+        <w:t>lcvVector</w:t>
+      </w:r>
+      <w:proofErr w:type="spellEnd"/>
+      <w:r>
+        <w:t>[</w:t>
+      </w:r>
+      <w:proofErr w:type="gramEnd"/>
+      <w:r>
+        <w:t>j - 1] = temp;</w:t>
+      </w:r>
+    </w:p>
+    <w:p>
+      <w:pPr>
+        <w:pStyle w:val="HTMLPreformatted"/>
+        <w:ind w:left="2520"/>
+      </w:pPr>
+      <w:r>
+        <w:t xml:space="preserve">            j--;</w:t>
+      </w:r>
+    </w:p>
+    <w:p>
+      <w:pPr>
+        <w:pStyle w:val="HTMLPreformatted"/>
+        <w:ind w:left="2520"/>
+      </w:pPr>
+      <w:r>
+        <w:t xml:space="preserve">        }</w:t>
+      </w:r>
+    </w:p>
+    <w:p>
+      <w:pPr>
+        <w:pStyle w:val="HTMLPreformatted"/>
+        <w:ind w:left="2520"/>
+      </w:pPr>
+      <w:r>
+        <w:t xml:space="preserve">    }</w:t>
+      </w:r>
+    </w:p>
+    <w:p>
+      <w:pPr>
+        <w:pStyle w:val="HTMLPreformatted"/>
+        <w:ind w:left="2520"/>
+      </w:pPr>
+      <w:r>
+        <w:t xml:space="preserve">    Domain d;</w:t>
+      </w:r>
+    </w:p>
+    <w:p>
+      <w:pPr>
+        <w:pStyle w:val="HTMLPreformatted"/>
+        <w:ind w:left="2520"/>
+      </w:pPr>
+      <w:r>
+        <w:t xml:space="preserve">    for (</w:t>
+      </w:r>
+      <w:proofErr w:type="spellStart"/>
+      <w:proofErr w:type="gramStart"/>
+      <w:r>
+        <w:t>std</w:t>
+      </w:r>
+      <w:proofErr w:type="spellEnd"/>
+      <w:r>
+        <w:t>::</w:t>
+      </w:r>
+      <w:proofErr w:type="spellStart"/>
+      <w:proofErr w:type="gramEnd"/>
+      <w:r>
+        <w:t>size_t</w:t>
+      </w:r>
+      <w:proofErr w:type="spellEnd"/>
+      <w:r>
+        <w:t xml:space="preserve"> </w:t>
+      </w:r>
+      <w:proofErr w:type="spellStart"/>
+      <w:r>
+        <w:t>i</w:t>
+      </w:r>
+      <w:proofErr w:type="spellEnd"/>
+      <w:r>
+        <w:t xml:space="preserve"> = 0; </w:t>
+      </w:r>
+      <w:proofErr w:type="spellStart"/>
+      <w:r>
+        <w:t>i</w:t>
+      </w:r>
+      <w:proofErr w:type="spellEnd"/>
+      <w:r>
+        <w:t xml:space="preserve"> &lt; </w:t>
+      </w:r>
+      <w:proofErr w:type="spellStart"/>
+      <w:r>
+        <w:t>lcvVector.size</w:t>
+      </w:r>
+      <w:proofErr w:type="spellEnd"/>
+      <w:r>
+        <w:t>(); ++</w:t>
+      </w:r>
+      <w:proofErr w:type="spellStart"/>
+      <w:r>
+        <w:t>i</w:t>
+      </w:r>
+      <w:proofErr w:type="spellEnd"/>
+      <w:r>
+        <w:t>) {</w:t>
+      </w:r>
+    </w:p>
+    <w:p>
+      <w:pPr>
+        <w:pStyle w:val="HTMLPreformatted"/>
+        <w:ind w:left="2520"/>
+      </w:pPr>
+      <w:r>
+        <w:t xml:space="preserve">        </w:t>
+      </w:r>
+      <w:proofErr w:type="spellStart"/>
+      <w:r>
+        <w:t>d.add</w:t>
+      </w:r>
+      <w:proofErr w:type="spellEnd"/>
+      <w:r>
+        <w:t>(</w:t>
+      </w:r>
+      <w:proofErr w:type="spellStart"/>
+      <w:r>
+        <w:t>lcvVector</w:t>
+      </w:r>
+      <w:proofErr w:type="spellEnd"/>
+      <w:r>
+        <w:t>[</w:t>
+      </w:r>
+      <w:proofErr w:type="spellStart"/>
+      <w:r>
+        <w:t>i</w:t>
+      </w:r>
+      <w:proofErr w:type="spellEnd"/>
+      <w:proofErr w:type="gramStart"/>
+      <w:r>
+        <w:t>].first</w:t>
+      </w:r>
+      <w:proofErr w:type="gramEnd"/>
+      <w:r>
+        <w:t>);</w:t>
+      </w:r>
+    </w:p>
+    <w:p>
+      <w:pPr>
+        <w:pStyle w:val="HTMLPreformatted"/>
+        <w:ind w:left="2520"/>
+      </w:pPr>
+      <w:r>
+        <w:t xml:space="preserve">    }</w:t>
+      </w:r>
+    </w:p>
+    <w:p>
+      <w:pPr>
+        <w:pStyle w:val="HTMLPreformatted"/>
+        <w:ind w:left="2520"/>
+      </w:pPr>
+      <w:r>
+        <w:t xml:space="preserve">    return d;</w:t>
+      </w:r>
+    </w:p>
+    <w:p>
+      <w:pPr>
+        <w:pStyle w:val="HTMLPreformatted"/>
+        <w:ind w:left="2520"/>
+      </w:pPr>
+      <w:r>
+        <w:t>}</w:t>
+      </w:r>
+    </w:p>
+    <w:p>
+      <w:pPr>
+        <w:pStyle w:val="HTMLPreformatted"/>
         <w:numPr>
-          <w:ilvl w:val="2"/>
-          <w:numId w:val="1"/>
+          <w:ilvl w:val="0"/>
+          <w:numId w:val="4"/>
         </w:numPr>
       </w:pPr>
       <w:r>
-        <w:t>7 0 0 0 0 0 0 0 8</w:t>
-      </w:r>
-    </w:p>
-    <w:p>
-      <w:pPr>
-        <w:pStyle w:val="ListParagraph"/>
+        <w:t>AC3</w:t>
+      </w:r>
+    </w:p>
+    <w:p>
+      <w:pPr>
+        <w:pStyle w:val="HTMLPreformatted"/>
+        <w:ind w:left="2520"/>
+      </w:pPr>
+      <w:r>
+        <w:t xml:space="preserve">bool </w:t>
+      </w:r>
+      <w:proofErr w:type="spellStart"/>
+      <w:proofErr w:type="gramStart"/>
+      <w:r>
+        <w:t>SudokuSolver</w:t>
+      </w:r>
+      <w:proofErr w:type="spellEnd"/>
+      <w:r>
+        <w:t>::</w:t>
+      </w:r>
+      <w:proofErr w:type="gramEnd"/>
+      <w:r>
+        <w:t>applyAC3 (</w:t>
+      </w:r>
+      <w:proofErr w:type="spellStart"/>
+      <w:r>
+        <w:t>SudokuPuzzle</w:t>
+      </w:r>
+      <w:proofErr w:type="spellEnd"/>
+      <w:r>
+        <w:t xml:space="preserve"> &amp;puzzle, </w:t>
+      </w:r>
+      <w:proofErr w:type="spellStart"/>
+      <w:r>
+        <w:t>int</w:t>
+      </w:r>
+      <w:proofErr w:type="spellEnd"/>
+      <w:r>
+        <w:t xml:space="preserve"> level) {</w:t>
+      </w:r>
+    </w:p>
+    <w:p>
+      <w:pPr>
+        <w:pStyle w:val="HTMLPreformatted"/>
+        <w:ind w:left="2520"/>
+      </w:pPr>
+      <w:r>
+        <w:t xml:space="preserve">    </w:t>
+      </w:r>
+      <w:proofErr w:type="spellStart"/>
+      <w:proofErr w:type="gramStart"/>
+      <w:r>
+        <w:t>std</w:t>
+      </w:r>
+      <w:proofErr w:type="spellEnd"/>
+      <w:r>
+        <w:t>::</w:t>
+      </w:r>
+      <w:proofErr w:type="gramEnd"/>
+      <w:r>
+        <w:t>vector&lt;</w:t>
+      </w:r>
+      <w:proofErr w:type="spellStart"/>
+      <w:r>
+        <w:t>std</w:t>
+      </w:r>
+      <w:proofErr w:type="spellEnd"/>
+      <w:r>
+        <w:t>::pair&lt;</w:t>
+      </w:r>
+      <w:proofErr w:type="spellStart"/>
+      <w:r>
+        <w:t>Position,Position</w:t>
+      </w:r>
+      <w:proofErr w:type="spellEnd"/>
+      <w:r>
+        <w:t>&gt;&gt; arcs;</w:t>
+      </w:r>
+    </w:p>
+    <w:p>
+      <w:pPr>
+        <w:pStyle w:val="HTMLPreformatted"/>
+        <w:ind w:left="2520"/>
+      </w:pPr>
+      <w:r>
+        <w:t xml:space="preserve">    for (</w:t>
+      </w:r>
+      <w:proofErr w:type="spellStart"/>
+      <w:proofErr w:type="gramStart"/>
+      <w:r>
+        <w:t>std</w:t>
+      </w:r>
+      <w:proofErr w:type="spellEnd"/>
+      <w:r>
+        <w:t>::</w:t>
+      </w:r>
+      <w:proofErr w:type="spellStart"/>
+      <w:proofErr w:type="gramEnd"/>
+      <w:r>
+        <w:t>size_t</w:t>
+      </w:r>
+      <w:proofErr w:type="spellEnd"/>
+      <w:r>
+        <w:t xml:space="preserve"> x = 0; x &lt; </w:t>
+      </w:r>
+      <w:proofErr w:type="spellStart"/>
+      <w:r>
+        <w:t>puzzle.n</w:t>
+      </w:r>
+      <w:proofErr w:type="spellEnd"/>
+      <w:r>
+        <w:t>(); ++x) {</w:t>
+      </w:r>
+    </w:p>
+    <w:p>
+      <w:pPr>
+        <w:pStyle w:val="HTMLPreformatted"/>
+        <w:ind w:left="2520"/>
+      </w:pPr>
+      <w:r>
+        <w:t xml:space="preserve">        for (</w:t>
+      </w:r>
+      <w:proofErr w:type="spellStart"/>
+      <w:proofErr w:type="gramStart"/>
+      <w:r>
+        <w:t>std</w:t>
+      </w:r>
+      <w:proofErr w:type="spellEnd"/>
+      <w:r>
+        <w:t>::</w:t>
+      </w:r>
+      <w:proofErr w:type="spellStart"/>
+      <w:proofErr w:type="gramEnd"/>
+      <w:r>
+        <w:t>size_t</w:t>
+      </w:r>
+      <w:proofErr w:type="spellEnd"/>
+      <w:r>
+        <w:t xml:space="preserve"> y = 0; y &lt; </w:t>
+      </w:r>
+      <w:proofErr w:type="spellStart"/>
+      <w:r>
+        <w:t>puzzle.n</w:t>
+      </w:r>
+      <w:proofErr w:type="spellEnd"/>
+      <w:r>
+        <w:t>(); ++y) {</w:t>
+      </w:r>
+    </w:p>
+    <w:p>
+      <w:pPr>
+        <w:pStyle w:val="HTMLPreformatted"/>
+        <w:ind w:left="2520"/>
+      </w:pPr>
+      <w:r>
+        <w:t xml:space="preserve">            </w:t>
+      </w:r>
+      <w:proofErr w:type="spellStart"/>
+      <w:proofErr w:type="gramStart"/>
+      <w:r>
+        <w:t>std</w:t>
+      </w:r>
+      <w:proofErr w:type="spellEnd"/>
+      <w:r>
+        <w:t>::</w:t>
+      </w:r>
+      <w:proofErr w:type="gramEnd"/>
+      <w:r>
+        <w:t xml:space="preserve">vector&lt;Variable&gt; neighbors = </w:t>
+      </w:r>
+      <w:proofErr w:type="spellStart"/>
+      <w:r>
+        <w:t>getNeighbors</w:t>
+      </w:r>
+      <w:proofErr w:type="spellEnd"/>
+      <w:r>
+        <w:t xml:space="preserve"> (</w:t>
+      </w:r>
+      <w:proofErr w:type="spellStart"/>
+      <w:r>
+        <w:t>puzzle,puzzle.sudoku</w:t>
+      </w:r>
+      <w:proofErr w:type="spellEnd"/>
+      <w:r>
+        <w:t>()[x][y]._position);</w:t>
+      </w:r>
+    </w:p>
+    <w:p>
+      <w:pPr>
+        <w:pStyle w:val="HTMLPreformatted"/>
+        <w:ind w:left="2520"/>
+      </w:pPr>
+      <w:r>
+        <w:t xml:space="preserve">            for (</w:t>
+      </w:r>
+      <w:proofErr w:type="spellStart"/>
+      <w:proofErr w:type="gramStart"/>
+      <w:r>
+        <w:t>std</w:t>
+      </w:r>
+      <w:proofErr w:type="spellEnd"/>
+      <w:r>
+        <w:t>::</w:t>
+      </w:r>
+      <w:proofErr w:type="spellStart"/>
+      <w:proofErr w:type="gramEnd"/>
+      <w:r>
+        <w:t>size_t</w:t>
+      </w:r>
+      <w:proofErr w:type="spellEnd"/>
+      <w:r>
+        <w:t xml:space="preserve"> j = 0; j &lt; </w:t>
+      </w:r>
+      <w:proofErr w:type="spellStart"/>
+      <w:r>
+        <w:t>neighbors.size</w:t>
+      </w:r>
+      <w:proofErr w:type="spellEnd"/>
+      <w:r>
+        <w:t>(); ++j) {</w:t>
+      </w:r>
+    </w:p>
+    <w:p>
+      <w:pPr>
+        <w:pStyle w:val="HTMLPreformatted"/>
+        <w:ind w:left="2520"/>
+      </w:pPr>
+      <w:r>
+        <w:t xml:space="preserve">                Position c(</w:t>
+      </w:r>
+      <w:proofErr w:type="spellStart"/>
+      <w:proofErr w:type="gramStart"/>
+      <w:r>
+        <w:t>x,y</w:t>
+      </w:r>
+      <w:proofErr w:type="spellEnd"/>
+      <w:proofErr w:type="gramEnd"/>
+      <w:r>
+        <w:t>);</w:t>
+      </w:r>
+    </w:p>
+    <w:p>
+      <w:pPr>
+        <w:pStyle w:val="HTMLPreformatted"/>
+        <w:ind w:left="2520"/>
+      </w:pPr>
+      <w:r>
+        <w:t xml:space="preserve">                </w:t>
+      </w:r>
+      <w:proofErr w:type="spellStart"/>
+      <w:proofErr w:type="gramStart"/>
+      <w:r>
+        <w:t>std</w:t>
+      </w:r>
+      <w:proofErr w:type="spellEnd"/>
+      <w:r>
+        <w:t>::</w:t>
+      </w:r>
+      <w:proofErr w:type="gramEnd"/>
+      <w:r>
+        <w:t>pair&lt;</w:t>
+      </w:r>
+      <w:proofErr w:type="spellStart"/>
+      <w:r>
+        <w:t>Position,Position</w:t>
+      </w:r>
+      <w:proofErr w:type="spellEnd"/>
+      <w:r>
+        <w:t>&gt; p(</w:t>
+      </w:r>
+      <w:proofErr w:type="spellStart"/>
+      <w:r>
+        <w:t>c,neighbors</w:t>
+      </w:r>
+      <w:proofErr w:type="spellEnd"/>
+      <w:r>
+        <w:t>[j]._position);</w:t>
+      </w:r>
+    </w:p>
+    <w:p>
+      <w:pPr>
+        <w:pStyle w:val="HTMLPreformatted"/>
+        <w:ind w:left="2520"/>
+      </w:pPr>
+      <w:r>
+        <w:t xml:space="preserve">                </w:t>
+      </w:r>
+      <w:proofErr w:type="spellStart"/>
+      <w:proofErr w:type="gramStart"/>
+      <w:r>
+        <w:t>arcs.insert</w:t>
+      </w:r>
+      <w:proofErr w:type="spellEnd"/>
+      <w:proofErr w:type="gramEnd"/>
+      <w:r>
+        <w:t xml:space="preserve"> (</w:t>
+      </w:r>
+      <w:proofErr w:type="spellStart"/>
+      <w:r>
+        <w:t>arcs.end</w:t>
+      </w:r>
+      <w:proofErr w:type="spellEnd"/>
+      <w:r>
+        <w:t>(),p);</w:t>
+      </w:r>
+    </w:p>
+    <w:p>
+      <w:pPr>
+        <w:pStyle w:val="HTMLPreformatted"/>
+        <w:ind w:left="2520"/>
+      </w:pPr>
+      <w:r>
+        <w:t xml:space="preserve">            }</w:t>
+      </w:r>
+    </w:p>
+    <w:p>
+      <w:pPr>
+        <w:pStyle w:val="HTMLPreformatted"/>
+        <w:ind w:left="2520"/>
+      </w:pPr>
+      <w:r>
+        <w:t xml:space="preserve">        }</w:t>
+      </w:r>
+    </w:p>
+    <w:p>
+      <w:pPr>
+        <w:pStyle w:val="HTMLPreformatted"/>
+        <w:ind w:left="2520"/>
+      </w:pPr>
+      <w:r>
+        <w:t xml:space="preserve">    }</w:t>
+      </w:r>
+    </w:p>
+    <w:p>
+      <w:pPr>
+        <w:pStyle w:val="HTMLPreformatted"/>
+        <w:ind w:left="2520"/>
+      </w:pPr>
+      <w:r>
+        <w:t xml:space="preserve">    for (</w:t>
+      </w:r>
+      <w:proofErr w:type="spellStart"/>
+      <w:proofErr w:type="gramStart"/>
+      <w:r>
+        <w:t>std</w:t>
+      </w:r>
+      <w:proofErr w:type="spellEnd"/>
+      <w:r>
+        <w:t>::</w:t>
+      </w:r>
+      <w:proofErr w:type="spellStart"/>
+      <w:proofErr w:type="gramEnd"/>
+      <w:r>
+        <w:t>size_t</w:t>
+      </w:r>
+      <w:proofErr w:type="spellEnd"/>
+      <w:r>
+        <w:t xml:space="preserve"> </w:t>
+      </w:r>
+      <w:proofErr w:type="spellStart"/>
+      <w:r>
+        <w:t>i</w:t>
+      </w:r>
+      <w:proofErr w:type="spellEnd"/>
+      <w:r>
+        <w:t xml:space="preserve"> = 0; </w:t>
+      </w:r>
+      <w:proofErr w:type="spellStart"/>
+      <w:r>
+        <w:t>i</w:t>
+      </w:r>
+      <w:proofErr w:type="spellEnd"/>
+      <w:r>
+        <w:t xml:space="preserve"> &lt; </w:t>
+      </w:r>
+      <w:proofErr w:type="spellStart"/>
+      <w:r>
+        <w:t>arcs.size</w:t>
+      </w:r>
+      <w:proofErr w:type="spellEnd"/>
+      <w:r>
+        <w:t>(); ++</w:t>
+      </w:r>
+      <w:proofErr w:type="spellStart"/>
+      <w:r>
+        <w:t>i</w:t>
+      </w:r>
+      <w:proofErr w:type="spellEnd"/>
+      <w:r>
+        <w:t>) {</w:t>
+      </w:r>
+    </w:p>
+    <w:p>
+      <w:pPr>
+        <w:pStyle w:val="HTMLPreformatted"/>
+        <w:ind w:left="2520"/>
+      </w:pPr>
+      <w:r>
+        <w:t xml:space="preserve">        char fail;</w:t>
+      </w:r>
+    </w:p>
+    <w:p>
+      <w:pPr>
+        <w:pStyle w:val="HTMLPreformatted"/>
+        <w:ind w:left="2520"/>
+      </w:pPr>
+      <w:r>
+        <w:t xml:space="preserve">        Position cur1 = arcs[</w:t>
+      </w:r>
+      <w:proofErr w:type="spellStart"/>
+      <w:r>
+        <w:t>i</w:t>
+      </w:r>
+      <w:proofErr w:type="spellEnd"/>
+      <w:proofErr w:type="gramStart"/>
+      <w:r>
+        <w:t>].first</w:t>
+      </w:r>
+      <w:proofErr w:type="gramEnd"/>
+      <w:r>
+        <w:t>;</w:t>
+      </w:r>
+    </w:p>
+    <w:p>
+      <w:pPr>
+        <w:pStyle w:val="HTMLPreformatted"/>
+        <w:ind w:left="2520"/>
+      </w:pPr>
+      <w:r>
+        <w:t xml:space="preserve">        Position cur2 = arcs[</w:t>
+      </w:r>
+      <w:proofErr w:type="spellStart"/>
+      <w:r>
+        <w:t>i</w:t>
+      </w:r>
+      <w:proofErr w:type="spellEnd"/>
+      <w:proofErr w:type="gramStart"/>
+      <w:r>
+        <w:t>].second</w:t>
+      </w:r>
+      <w:proofErr w:type="gramEnd"/>
+      <w:r>
+        <w:t>;</w:t>
+      </w:r>
+    </w:p>
+    <w:p>
+      <w:pPr>
+        <w:pStyle w:val="HTMLPreformatted"/>
+        <w:ind w:left="2520"/>
+      </w:pPr>
+      <w:r>
+        <w:t xml:space="preserve">        </w:t>
+      </w:r>
+      <w:proofErr w:type="spellStart"/>
+      <w:proofErr w:type="gramStart"/>
+      <w:r>
+        <w:t>arcs.erase</w:t>
+      </w:r>
+      <w:proofErr w:type="spellEnd"/>
+      <w:proofErr w:type="gramEnd"/>
+      <w:r>
+        <w:t xml:space="preserve"> (</w:t>
+      </w:r>
+      <w:proofErr w:type="spellStart"/>
+      <w:r>
+        <w:t>arcs.begin</w:t>
+      </w:r>
+      <w:proofErr w:type="spellEnd"/>
+      <w:r>
+        <w:t xml:space="preserve"> ());</w:t>
+      </w:r>
+    </w:p>
+    <w:p>
+      <w:pPr>
+        <w:pStyle w:val="HTMLPreformatted"/>
+        <w:ind w:left="2520"/>
+      </w:pPr>
+      <w:r>
+        <w:t xml:space="preserve">        --</w:t>
+      </w:r>
+      <w:proofErr w:type="spellStart"/>
+      <w:r>
+        <w:t>i</w:t>
+      </w:r>
+      <w:proofErr w:type="spellEnd"/>
+      <w:r>
+        <w:t>;</w:t>
+      </w:r>
+    </w:p>
+    <w:p>
+      <w:pPr>
+        <w:pStyle w:val="HTMLPreformatted"/>
+        <w:ind w:left="2520"/>
+      </w:pPr>
+      <w:r>
+        <w:t xml:space="preserve">        if </w:t>
+      </w:r>
+      <w:proofErr w:type="gramStart"/>
+      <w:r>
+        <w:t>(!</w:t>
+      </w:r>
+      <w:proofErr w:type="spellStart"/>
+      <w:r>
+        <w:t>checkArc</w:t>
+      </w:r>
+      <w:proofErr w:type="spellEnd"/>
+      <w:proofErr w:type="gramEnd"/>
+      <w:r>
+        <w:t xml:space="preserve"> (puzzle,cur1,cur2,fail)) {</w:t>
+      </w:r>
+    </w:p>
+    <w:p>
+      <w:pPr>
+        <w:pStyle w:val="HTMLPreformatted"/>
+        <w:ind w:left="2520"/>
+      </w:pPr>
+      <w:r>
+        <w:t xml:space="preserve">            Domain d;</w:t>
+      </w:r>
+    </w:p>
+    <w:p>
+      <w:pPr>
+        <w:pStyle w:val="HTMLPreformatted"/>
+        <w:ind w:left="2520"/>
+      </w:pPr>
+      <w:r>
+        <w:t xml:space="preserve">            </w:t>
+      </w:r>
+      <w:proofErr w:type="spellStart"/>
+      <w:r>
+        <w:t>d.add</w:t>
+      </w:r>
+      <w:proofErr w:type="spellEnd"/>
+      <w:r>
+        <w:t>(fail);</w:t>
+      </w:r>
+    </w:p>
+    <w:p>
+      <w:pPr>
+        <w:pStyle w:val="HTMLPreformatted"/>
+        <w:ind w:left="2520"/>
+      </w:pPr>
+      <w:r>
+        <w:t xml:space="preserve">            </w:t>
+      </w:r>
+      <w:proofErr w:type="spellStart"/>
+      <w:r>
+        <w:t>int</w:t>
+      </w:r>
+      <w:proofErr w:type="spellEnd"/>
+      <w:r>
+        <w:t xml:space="preserve"> x = cur</w:t>
+      </w:r>
+      <w:proofErr w:type="gramStart"/>
+      <w:r>
+        <w:t>1._</w:t>
+      </w:r>
+      <w:proofErr w:type="gramEnd"/>
+      <w:r>
+        <w:t>x, y = cur1._y;</w:t>
+      </w:r>
+    </w:p>
+    <w:p>
+      <w:pPr>
+        <w:pStyle w:val="HTMLPreformatted"/>
+        <w:ind w:left="2520"/>
+      </w:pPr>
+      <w:r>
+        <w:t xml:space="preserve">            </w:t>
+      </w:r>
+      <w:proofErr w:type="spellStart"/>
+      <w:r>
+        <w:t>bookKeep</w:t>
+      </w:r>
+      <w:proofErr w:type="spellEnd"/>
+      <w:r>
+        <w:t>(</w:t>
+      </w:r>
+      <w:proofErr w:type="spellStart"/>
+      <w:proofErr w:type="gramStart"/>
+      <w:r>
+        <w:t>level,puzzle</w:t>
+      </w:r>
+      <w:proofErr w:type="gramEnd"/>
+      <w:r>
+        <w:t>.sudoku</w:t>
+      </w:r>
+      <w:proofErr w:type="spellEnd"/>
+      <w:r>
+        <w:t>()[x][y],d);</w:t>
+      </w:r>
+    </w:p>
+    <w:p>
+      <w:pPr>
+        <w:pStyle w:val="HTMLPreformatted"/>
+        <w:ind w:left="2520"/>
+      </w:pPr>
+      <w:r>
+        <w:t xml:space="preserve">            if (</w:t>
+      </w:r>
+      <w:proofErr w:type="spellStart"/>
+      <w:proofErr w:type="gramStart"/>
+      <w:r>
+        <w:t>puzzle.sudoku</w:t>
+      </w:r>
+      <w:proofErr w:type="spellEnd"/>
+      <w:proofErr w:type="gramEnd"/>
+      <w:r>
+        <w:t>()[x][y]._domain._</w:t>
+      </w:r>
+      <w:proofErr w:type="spellStart"/>
+      <w:r>
+        <w:t>domain.empty</w:t>
+      </w:r>
+      <w:proofErr w:type="spellEnd"/>
+      <w:r>
+        <w:t>()) {</w:t>
+      </w:r>
+    </w:p>
+    <w:p>
+      <w:pPr>
+        <w:pStyle w:val="HTMLPreformatted"/>
+        <w:ind w:left="2520"/>
+      </w:pPr>
+      <w:r>
+        <w:t xml:space="preserve">                return false;</w:t>
+      </w:r>
+    </w:p>
+    <w:p>
+      <w:pPr>
+        <w:pStyle w:val="HTMLPreformatted"/>
+        <w:ind w:left="2520"/>
+      </w:pPr>
+      <w:r>
+        <w:t xml:space="preserve">            }</w:t>
+      </w:r>
+    </w:p>
+    <w:p>
+      <w:pPr>
+        <w:pStyle w:val="HTMLPreformatted"/>
+        <w:ind w:left="2520"/>
+      </w:pPr>
+      <w:r>
+        <w:t xml:space="preserve">            </w:t>
+      </w:r>
+      <w:proofErr w:type="spellStart"/>
+      <w:proofErr w:type="gramStart"/>
+      <w:r>
+        <w:t>std</w:t>
+      </w:r>
+      <w:proofErr w:type="spellEnd"/>
+      <w:r>
+        <w:t>::</w:t>
+      </w:r>
+      <w:proofErr w:type="gramEnd"/>
+      <w:r>
+        <w:t xml:space="preserve">vector&lt;Variable&gt; neighbors = </w:t>
+      </w:r>
+      <w:proofErr w:type="spellStart"/>
+      <w:r>
+        <w:t>getNeighbors</w:t>
+      </w:r>
+      <w:proofErr w:type="spellEnd"/>
+      <w:r>
+        <w:t xml:space="preserve"> (puzzle,cur1);</w:t>
+      </w:r>
+    </w:p>
+    <w:p>
+      <w:pPr>
+        <w:pStyle w:val="HTMLPreformatted"/>
+        <w:ind w:left="2520"/>
+      </w:pPr>
+      <w:r>
+        <w:t xml:space="preserve">            for (</w:t>
+      </w:r>
+      <w:proofErr w:type="spellStart"/>
+      <w:proofErr w:type="gramStart"/>
+      <w:r>
+        <w:t>std</w:t>
+      </w:r>
+      <w:proofErr w:type="spellEnd"/>
+      <w:r>
+        <w:t>::</w:t>
+      </w:r>
+      <w:proofErr w:type="spellStart"/>
+      <w:proofErr w:type="gramEnd"/>
+      <w:r>
+        <w:t>size_t</w:t>
+      </w:r>
+      <w:proofErr w:type="spellEnd"/>
+      <w:r>
+        <w:t xml:space="preserve"> j = 0; j &lt; </w:t>
+      </w:r>
+      <w:proofErr w:type="spellStart"/>
+      <w:r>
+        <w:t>neighbors.size</w:t>
+      </w:r>
+      <w:proofErr w:type="spellEnd"/>
+      <w:r>
+        <w:t>(); ++j) {</w:t>
+      </w:r>
+    </w:p>
+    <w:p>
+      <w:pPr>
+        <w:pStyle w:val="HTMLPreformatted"/>
+        <w:ind w:left="2520"/>
+      </w:pPr>
+      <w:r>
+        <w:t xml:space="preserve">                bool in = false;</w:t>
+      </w:r>
+    </w:p>
+    <w:p>
+      <w:pPr>
+        <w:pStyle w:val="HTMLPreformatted"/>
+        <w:ind w:left="2520"/>
+      </w:pPr>
+      <w:r>
+        <w:t xml:space="preserve">                </w:t>
+      </w:r>
+      <w:proofErr w:type="spellStart"/>
+      <w:proofErr w:type="gramStart"/>
+      <w:r>
+        <w:t>std</w:t>
+      </w:r>
+      <w:proofErr w:type="spellEnd"/>
+      <w:r>
+        <w:t>::</w:t>
+      </w:r>
+      <w:proofErr w:type="gramEnd"/>
+      <w:r>
+        <w:t>pair&lt;</w:t>
+      </w:r>
+      <w:proofErr w:type="spellStart"/>
+      <w:r>
+        <w:t>Position,Position</w:t>
+      </w:r>
+      <w:proofErr w:type="spellEnd"/>
+      <w:r>
+        <w:t>&gt; p(neighbors[j]._position,cur1);</w:t>
+      </w:r>
+    </w:p>
+    <w:p>
+      <w:pPr>
+        <w:pStyle w:val="HTMLPreformatted"/>
+        <w:ind w:left="2520"/>
+      </w:pPr>
+      <w:r>
+        <w:t xml:space="preserve">                for (</w:t>
+      </w:r>
+      <w:proofErr w:type="spellStart"/>
+      <w:proofErr w:type="gramStart"/>
+      <w:r>
+        <w:t>std</w:t>
+      </w:r>
+      <w:proofErr w:type="spellEnd"/>
+      <w:r>
+        <w:t>::</w:t>
+      </w:r>
+      <w:proofErr w:type="spellStart"/>
+      <w:proofErr w:type="gramEnd"/>
+      <w:r>
+        <w:t>size_t</w:t>
+      </w:r>
+      <w:proofErr w:type="spellEnd"/>
+      <w:r>
+        <w:t xml:space="preserve"> k = 0; k &lt; </w:t>
+      </w:r>
+      <w:proofErr w:type="spellStart"/>
+      <w:r>
+        <w:t>arcs.size</w:t>
+      </w:r>
+      <w:proofErr w:type="spellEnd"/>
+      <w:r>
+        <w:t>(); ++k) {</w:t>
+      </w:r>
+    </w:p>
+    <w:p>
+      <w:pPr>
+        <w:pStyle w:val="HTMLPreformatted"/>
+        <w:ind w:left="2520"/>
+      </w:pPr>
+      <w:r>
+        <w:lastRenderedPageBreak/>
+        <w:t xml:space="preserve">                    if (</w:t>
+      </w:r>
+      <w:proofErr w:type="spellStart"/>
+      <w:proofErr w:type="gramStart"/>
+      <w:r>
+        <w:t>p.first</w:t>
+      </w:r>
+      <w:proofErr w:type="gramEnd"/>
+      <w:r>
+        <w:t>._x</w:t>
+      </w:r>
+      <w:proofErr w:type="spellEnd"/>
+      <w:r>
+        <w:t xml:space="preserve"> == arcs[k].</w:t>
+      </w:r>
+      <w:proofErr w:type="spellStart"/>
+      <w:r>
+        <w:t>first._x</w:t>
+      </w:r>
+      <w:proofErr w:type="spellEnd"/>
+      <w:r>
+        <w:t xml:space="preserve"> &amp;&amp; </w:t>
+      </w:r>
+      <w:proofErr w:type="spellStart"/>
+      <w:r>
+        <w:t>p.first._y</w:t>
+      </w:r>
+      <w:proofErr w:type="spellEnd"/>
+      <w:r>
+        <w:t xml:space="preserve"> == arcs[k].</w:t>
+      </w:r>
+      <w:proofErr w:type="spellStart"/>
+      <w:r>
+        <w:t>first._y</w:t>
+      </w:r>
+      <w:proofErr w:type="spellEnd"/>
+      <w:r>
+        <w:t xml:space="preserve"> &amp;&amp; </w:t>
+      </w:r>
+      <w:proofErr w:type="spellStart"/>
+      <w:r>
+        <w:t>p.second._x</w:t>
+      </w:r>
+      <w:proofErr w:type="spellEnd"/>
+      <w:r>
+        <w:t xml:space="preserve"> == arcs[k].</w:t>
+      </w:r>
+      <w:proofErr w:type="spellStart"/>
+      <w:r>
+        <w:t>second._x</w:t>
+      </w:r>
+      <w:proofErr w:type="spellEnd"/>
+      <w:r>
+        <w:t xml:space="preserve"> &amp;&amp; </w:t>
+      </w:r>
+      <w:proofErr w:type="spellStart"/>
+      <w:r>
+        <w:t>p.second._y</w:t>
+      </w:r>
+      <w:proofErr w:type="spellEnd"/>
+      <w:r>
+        <w:t xml:space="preserve"> == arcs[k].</w:t>
+      </w:r>
+      <w:proofErr w:type="spellStart"/>
+      <w:r>
+        <w:t>second._y</w:t>
+      </w:r>
+      <w:proofErr w:type="spellEnd"/>
+      <w:r>
+        <w:t>) {</w:t>
+      </w:r>
+    </w:p>
+    <w:p>
+      <w:pPr>
+        <w:pStyle w:val="HTMLPreformatted"/>
+        <w:ind w:left="2520"/>
+      </w:pPr>
+      <w:r>
+        <w:t xml:space="preserve">                        in = true;</w:t>
+      </w:r>
+    </w:p>
+    <w:p>
+      <w:pPr>
+        <w:pStyle w:val="HTMLPreformatted"/>
+        <w:ind w:left="2520"/>
+      </w:pPr>
+      <w:r>
+        <w:t xml:space="preserve">                    }</w:t>
+      </w:r>
+    </w:p>
+    <w:p>
+      <w:pPr>
+        <w:pStyle w:val="HTMLPreformatted"/>
+        <w:ind w:left="2520"/>
+      </w:pPr>
+      <w:r>
+        <w:t xml:space="preserve">                }</w:t>
+      </w:r>
+    </w:p>
+    <w:p>
+      <w:pPr>
+        <w:pStyle w:val="HTMLPreformatted"/>
+        <w:ind w:left="2520"/>
+      </w:pPr>
+      <w:r>
+        <w:t xml:space="preserve">                if </w:t>
+      </w:r>
+      <w:proofErr w:type="gramStart"/>
+      <w:r>
+        <w:t>(!in</w:t>
+      </w:r>
+      <w:proofErr w:type="gramEnd"/>
+      <w:r>
+        <w:t>) {</w:t>
+      </w:r>
+    </w:p>
+    <w:p>
+      <w:pPr>
+        <w:pStyle w:val="HTMLPreformatted"/>
+        <w:ind w:left="2520"/>
+      </w:pPr>
+      <w:r>
+        <w:t xml:space="preserve">                    </w:t>
+      </w:r>
+      <w:proofErr w:type="spellStart"/>
+      <w:proofErr w:type="gramStart"/>
+      <w:r>
+        <w:t>arcs.insert</w:t>
+      </w:r>
+      <w:proofErr w:type="spellEnd"/>
+      <w:proofErr w:type="gramEnd"/>
+      <w:r>
+        <w:t xml:space="preserve"> (</w:t>
+      </w:r>
+      <w:proofErr w:type="spellStart"/>
+      <w:r>
+        <w:t>arcs.end</w:t>
+      </w:r>
+      <w:proofErr w:type="spellEnd"/>
+      <w:r>
+        <w:t xml:space="preserve"> (),p);</w:t>
+      </w:r>
+    </w:p>
+    <w:p>
+      <w:pPr>
+        <w:pStyle w:val="HTMLPreformatted"/>
+        <w:ind w:left="2520"/>
+      </w:pPr>
+      <w:r>
+        <w:t xml:space="preserve">                }</w:t>
+      </w:r>
+    </w:p>
+    <w:p>
+      <w:pPr>
+        <w:pStyle w:val="HTMLPreformatted"/>
+        <w:ind w:left="2520"/>
+      </w:pPr>
+      <w:r>
+        <w:t xml:space="preserve">            }</w:t>
+      </w:r>
+    </w:p>
+    <w:p>
+      <w:pPr>
+        <w:pStyle w:val="HTMLPreformatted"/>
+        <w:ind w:left="2520"/>
+      </w:pPr>
+      <w:r>
+        <w:t xml:space="preserve">        }</w:t>
+      </w:r>
+    </w:p>
+    <w:p>
+      <w:pPr>
+        <w:pStyle w:val="HTMLPreformatted"/>
+        <w:ind w:left="2520"/>
+      </w:pPr>
+      <w:r>
+        <w:t xml:space="preserve">    }</w:t>
+      </w:r>
+    </w:p>
+    <w:p>
+      <w:pPr>
+        <w:pStyle w:val="HTMLPreformatted"/>
+        <w:ind w:left="2520"/>
+      </w:pPr>
+      <w:r>
+        <w:t xml:space="preserve">    return true;</w:t>
+      </w:r>
+    </w:p>
+    <w:p>
+      <w:pPr>
+        <w:pStyle w:val="HTMLPreformatted"/>
+        <w:ind w:left="2520"/>
+      </w:pPr>
+      <w:r>
+        <w:t>}</w:t>
+      </w:r>
+    </w:p>
+    <w:p>
+      <w:pPr>
+        <w:pStyle w:val="HTMLPreformatted"/>
         <w:numPr>
-          <w:ilvl w:val="2"/>
-          <w:numId w:val="1"/>
+          <w:ilvl w:val="0"/>
+          <w:numId w:val="4"/>
         </w:numPr>
       </w:pPr>
       <w:r>
-        <w:t>0 0 6 7 0 8 2 0 0</w:t>
-      </w:r>
-    </w:p>
-    <w:p>
-      <w:pPr>
-        <w:pStyle w:val="ListParagraph"/>
-        <w:numPr>
-          <w:ilvl w:val="2"/>
-          <w:numId w:val="1"/>
-        </w:numPr>
-      </w:pPr>
-      <w:r>
-        <w:t>0 0 2 6 0 9 5 0 0</w:t>
-      </w:r>
-    </w:p>
-    <w:p>
-      <w:pPr>
-        <w:pStyle w:val="ListParagraph"/>
-        <w:numPr>
-          <w:ilvl w:val="2"/>
-          <w:numId w:val="1"/>
-        </w:numPr>
-      </w:pPr>
-      <w:r>
-        <w:t>8 0 0 2 0 3 0 0 9</w:t>
-      </w:r>
-    </w:p>
-    <w:p>
-      <w:pPr>
-        <w:pStyle w:val="ListParagraph"/>
-        <w:numPr>
-          <w:ilvl w:val="2"/>
-          <w:numId w:val="1"/>
-        </w:numPr>
-      </w:pPr>
-      <w:r>
-        <w:t>0 0 5 0 1 0 3 0 0</w:t>
-      </w:r>
-    </w:p>
-    <w:p>
-      <w:pPr>
-        <w:pStyle w:val="ListParagraph"/>
-        <w:numPr>
-          <w:ilvl w:val="1"/>
-          <w:numId w:val="1"/>
-        </w:numPr>
-      </w:pPr>
-      <w:r>
-        <w:t>The output was generated:</w:t>
-      </w:r>
-    </w:p>
-    <w:p>
-      <w:pPr>
-        <w:pStyle w:val="ListParagraph"/>
-        <w:numPr>
-          <w:ilvl w:val="2"/>
-          <w:numId w:val="1"/>
-        </w:numPr>
-      </w:pPr>
-      <w:r>
-        <w:t>TOTAL_START=0</w:t>
-      </w:r>
-    </w:p>
-    <w:p>
-      <w:pPr>
-        <w:pStyle w:val="ListParagraph"/>
-        <w:numPr>
-          <w:ilvl w:val="2"/>
-          <w:numId w:val="1"/>
-        </w:numPr>
-      </w:pPr>
-      <w:r>
-        <w:t>PREPROCESSING_START=0</w:t>
-      </w:r>
-    </w:p>
-    <w:p>
-      <w:pPr>
-        <w:pStyle w:val="ListParagraph"/>
-        <w:numPr>
-          <w:ilvl w:val="2"/>
-          <w:numId w:val="1"/>
-        </w:numPr>
-      </w:pPr>
-      <w:r>
-        <w:t>PREPROCESSING_DONE=0</w:t>
-      </w:r>
-    </w:p>
-    <w:p>
-      <w:pPr>
-        <w:pStyle w:val="ListParagraph"/>
-        <w:numPr>
-          <w:ilvl w:val="2"/>
-          <w:numId w:val="1"/>
-        </w:numPr>
-      </w:pPr>
-      <w:r>
-        <w:t>SEARCH_START=0</w:t>
-      </w:r>
-    </w:p>
-    <w:p>
-      <w:pPr>
-        <w:pStyle w:val="ListParagraph"/>
-        <w:numPr>
-          <w:ilvl w:val="2"/>
-          <w:numId w:val="1"/>
-        </w:numPr>
-      </w:pPr>
-      <w:r>
-        <w:t>SEARCH_DONE=0</w:t>
-      </w:r>
-    </w:p>
-    <w:p>
-      <w:pPr>
-        <w:pStyle w:val="ListParagraph"/>
-        <w:numPr>
-          <w:ilvl w:val="2"/>
-          <w:numId w:val="1"/>
-        </w:numPr>
-      </w:pPr>
-      <w:r>
-        <w:t>SOLUTION_TIME=0</w:t>
-      </w:r>
-    </w:p>
-    <w:p>
-      <w:pPr>
-        <w:pStyle w:val="ListParagraph"/>
-        <w:numPr>
-          <w:ilvl w:val="2"/>
-          <w:numId w:val="1"/>
-        </w:numPr>
-      </w:pPr>
-      <w:r>
-        <w:t>STATUS=success</w:t>
-      </w:r>
-    </w:p>
-    <w:p>
-      <w:pPr>
-        <w:pStyle w:val="ListParagraph"/>
-        <w:numPr>
-          <w:ilvl w:val="2"/>
-          <w:numId w:val="1"/>
-        </w:numPr>
-      </w:pPr>
-      <w:r>
-        <w:t>SOLUTION</w:t>
-      </w:r>
-      <w:proofErr w:type="gramStart"/>
-      <w:r>
-        <w:t>=(</w:t>
-      </w:r>
-      <w:proofErr w:type="gramEnd"/>
-      <w:r>
-        <w:t>3,5,1,2,8,6,4,9,7,4,9,2,1,5,7,6,3,8,7,8,6,9,3,4,5,1,2,2,7,5,4,6,9,1,8,3,9,3,8,5,2,1,7,6,4,6,1,4,8,7,3,2,5,9,8,2,9,6,4,5,3,7,1,1,6,3,7,9,2,8,4,5,5,4,7,3,1,8,9,2,6)</w:t>
-      </w:r>
-    </w:p>
-    <w:p>
-      <w:pPr>
-        <w:pStyle w:val="ListParagraph"/>
-        <w:numPr>
-          <w:ilvl w:val="2"/>
-          <w:numId w:val="1"/>
-        </w:numPr>
-      </w:pPr>
-      <w:r>
-        <w:t>COUNT_NODES=16161</w:t>
-      </w:r>
-    </w:p>
-    <w:p>
-      <w:pPr>
-        <w:pStyle w:val="ListParagraph"/>
-        <w:numPr>
-          <w:ilvl w:val="2"/>
-          <w:numId w:val="1"/>
-        </w:numPr>
-      </w:pPr>
-      <w:r>
-        <w:t>COUNT_DEADENDS=16105</w:t>
-      </w:r>
-    </w:p>
-    <w:p>
+        <w:t>Get Degree</w:t>
+      </w:r>
+    </w:p>
+    <w:p>
+      <w:pPr>
+        <w:pStyle w:val="HTMLPreformatted"/>
+        <w:ind w:left="2748"/>
+      </w:pPr>
+      <w:proofErr w:type="spellStart"/>
+      <w:r>
+        <w:t>int</w:t>
+      </w:r>
+      <w:proofErr w:type="spellEnd"/>
+      <w:r>
+        <w:t xml:space="preserve"> </w:t>
+      </w:r>
+      <w:proofErr w:type="spellStart"/>
+      <w:proofErr w:type="gramStart"/>
+      <w:r>
+        <w:t>SudokuSolver</w:t>
+      </w:r>
+      <w:proofErr w:type="spellEnd"/>
+      <w:r>
+        <w:t>::</w:t>
+      </w:r>
+      <w:proofErr w:type="spellStart"/>
+      <w:proofErr w:type="gramEnd"/>
+      <w:r>
+        <w:t>getDegree</w:t>
+      </w:r>
+      <w:proofErr w:type="spellEnd"/>
+      <w:r>
+        <w:t xml:space="preserve"> (</w:t>
+      </w:r>
+      <w:proofErr w:type="spellStart"/>
+      <w:r>
+        <w:t>SudokuPuzzle</w:t>
+      </w:r>
+      <w:proofErr w:type="spellEnd"/>
+      <w:r>
+        <w:t xml:space="preserve"> puzzle, Position </w:t>
+      </w:r>
+      <w:proofErr w:type="spellStart"/>
+      <w:r>
+        <w:t>position</w:t>
+      </w:r>
+      <w:proofErr w:type="spellEnd"/>
+      <w:r>
+        <w:t xml:space="preserve">, </w:t>
+      </w:r>
+      <w:proofErr w:type="spellStart"/>
+      <w:r>
+        <w:t>std</w:t>
+      </w:r>
+      <w:proofErr w:type="spellEnd"/>
+      <w:r>
+        <w:t>::vector&lt;Variable&gt; unassigned) {</w:t>
+      </w:r>
+    </w:p>
+    <w:p>
+      <w:pPr>
+        <w:pStyle w:val="HTMLPreformatted"/>
+        <w:ind w:left="2748"/>
+      </w:pPr>
+      <w:r>
+        <w:t xml:space="preserve">    </w:t>
+      </w:r>
+      <w:proofErr w:type="spellStart"/>
+      <w:r>
+        <w:t>int</w:t>
+      </w:r>
+      <w:proofErr w:type="spellEnd"/>
+      <w:r>
+        <w:t xml:space="preserve"> degree = 0;</w:t>
+      </w:r>
+    </w:p>
+    <w:p>
+      <w:pPr>
+        <w:pStyle w:val="HTMLPreformatted"/>
+        <w:ind w:left="2748"/>
+      </w:pPr>
+      <w:r>
+        <w:t xml:space="preserve">    </w:t>
+      </w:r>
+      <w:proofErr w:type="spellStart"/>
+      <w:proofErr w:type="gramStart"/>
+      <w:r>
+        <w:t>std</w:t>
+      </w:r>
+      <w:proofErr w:type="spellEnd"/>
+      <w:r>
+        <w:t>::</w:t>
+      </w:r>
+      <w:proofErr w:type="gramEnd"/>
+      <w:r>
+        <w:t xml:space="preserve">vector&lt;Variable&gt; neighbors = </w:t>
+      </w:r>
+      <w:proofErr w:type="spellStart"/>
+      <w:r>
+        <w:t>getNeighbors</w:t>
+      </w:r>
+      <w:proofErr w:type="spellEnd"/>
+      <w:r>
+        <w:t xml:space="preserve"> (puzzle, position);</w:t>
+      </w:r>
+    </w:p>
+    <w:p>
+      <w:pPr>
+        <w:pStyle w:val="HTMLPreformatted"/>
+        <w:ind w:left="2748"/>
+      </w:pPr>
+      <w:r>
+        <w:t xml:space="preserve">    for (</w:t>
+      </w:r>
+      <w:proofErr w:type="spellStart"/>
+      <w:proofErr w:type="gramStart"/>
+      <w:r>
+        <w:t>std</w:t>
+      </w:r>
+      <w:proofErr w:type="spellEnd"/>
+      <w:r>
+        <w:t>::</w:t>
+      </w:r>
+      <w:proofErr w:type="spellStart"/>
+      <w:proofErr w:type="gramEnd"/>
+      <w:r>
+        <w:t>size_t</w:t>
+      </w:r>
+      <w:proofErr w:type="spellEnd"/>
+      <w:r>
+        <w:t xml:space="preserve"> </w:t>
+      </w:r>
+      <w:proofErr w:type="spellStart"/>
+      <w:r>
+        <w:t>i</w:t>
+      </w:r>
+      <w:proofErr w:type="spellEnd"/>
+      <w:r>
+        <w:t xml:space="preserve"> = 0; </w:t>
+      </w:r>
+      <w:proofErr w:type="spellStart"/>
+      <w:r>
+        <w:t>i</w:t>
+      </w:r>
+      <w:proofErr w:type="spellEnd"/>
+      <w:r>
+        <w:t xml:space="preserve"> &lt; </w:t>
+      </w:r>
+      <w:proofErr w:type="spellStart"/>
+      <w:r>
+        <w:t>neighbors.size</w:t>
+      </w:r>
+      <w:proofErr w:type="spellEnd"/>
+      <w:r>
+        <w:t xml:space="preserve"> (); ++</w:t>
+      </w:r>
+      <w:proofErr w:type="spellStart"/>
+      <w:r>
+        <w:t>i</w:t>
+      </w:r>
+      <w:proofErr w:type="spellEnd"/>
+      <w:r>
+        <w:t>) {</w:t>
+      </w:r>
+    </w:p>
+    <w:p>
+      <w:pPr>
+        <w:pStyle w:val="HTMLPreformatted"/>
+        <w:ind w:left="2748"/>
+      </w:pPr>
+      <w:r>
+        <w:t xml:space="preserve">        if (neighbors[</w:t>
+      </w:r>
+      <w:proofErr w:type="spellStart"/>
+      <w:r>
+        <w:t>i</w:t>
+      </w:r>
+      <w:proofErr w:type="spellEnd"/>
+      <w:proofErr w:type="gramStart"/>
+      <w:r>
+        <w:t>]._</w:t>
+      </w:r>
+      <w:proofErr w:type="gramEnd"/>
+      <w:r>
+        <w:t>value == '0') {</w:t>
+      </w:r>
+    </w:p>
+    <w:p>
+      <w:pPr>
+        <w:pStyle w:val="HTMLPreformatted"/>
+        <w:ind w:left="2748"/>
+      </w:pPr>
+      <w:r>
+        <w:t xml:space="preserve">            ++deg</w:t>
+      </w:r>
       <w:bookmarkStart w:id="0" w:name="_GoBack"/>
       <w:bookmarkEnd w:id="0"/>
+      <w:r>
+        <w:t>ree;</w:t>
+      </w:r>
+    </w:p>
+    <w:p>
+      <w:pPr>
+        <w:pStyle w:val="HTMLPreformatted"/>
+        <w:ind w:left="2748"/>
+      </w:pPr>
+      <w:r>
+        <w:t xml:space="preserve">        }</w:t>
+      </w:r>
+    </w:p>
+    <w:p>
+      <w:pPr>
+        <w:pStyle w:val="HTMLPreformatted"/>
+        <w:ind w:left="2748"/>
+      </w:pPr>
+      <w:r>
+        <w:t xml:space="preserve">    }</w:t>
+      </w:r>
+    </w:p>
+    <w:p>
+      <w:pPr>
+        <w:pStyle w:val="HTMLPreformatted"/>
+        <w:ind w:left="2748"/>
+      </w:pPr>
+      <w:r>
+        <w:t xml:space="preserve">    return degree;</w:t>
+      </w:r>
+    </w:p>
+    <w:p>
+      <w:pPr>
+        <w:pStyle w:val="HTMLPreformatted"/>
+        <w:ind w:left="2748"/>
+      </w:pPr>
+      <w:r>
+        <w:t>}</w:t>
+      </w:r>
+    </w:p>
+    <w:p>
+      <w:pPr>
+        <w:pStyle w:val="HTMLPreformatted"/>
+        <w:numPr>
+          <w:ilvl w:val="0"/>
+          <w:numId w:val="4"/>
+        </w:numPr>
+      </w:pPr>
+      <w:r>
+        <w:t>Get Remaining Values</w:t>
+      </w:r>
+    </w:p>
+    <w:p>
+      <w:pPr>
+        <w:pStyle w:val="HTMLPreformatted"/>
+        <w:ind w:left="2748"/>
+      </w:pPr>
+      <w:proofErr w:type="spellStart"/>
+      <w:r>
+        <w:t>int</w:t>
+      </w:r>
+      <w:proofErr w:type="spellEnd"/>
+      <w:r>
+        <w:t xml:space="preserve"> </w:t>
+      </w:r>
+      <w:proofErr w:type="spellStart"/>
+      <w:proofErr w:type="gramStart"/>
+      <w:r>
+        <w:t>SudokuSolver</w:t>
+      </w:r>
+      <w:proofErr w:type="spellEnd"/>
+      <w:r>
+        <w:t>::</w:t>
+      </w:r>
+      <w:proofErr w:type="spellStart"/>
+      <w:proofErr w:type="gramEnd"/>
+      <w:r>
+        <w:t>getRemainingValues</w:t>
+      </w:r>
+      <w:proofErr w:type="spellEnd"/>
+      <w:r>
+        <w:t xml:space="preserve">  (</w:t>
+      </w:r>
+      <w:proofErr w:type="spellStart"/>
+      <w:r>
+        <w:t>SudokuPuzzle</w:t>
+      </w:r>
+      <w:proofErr w:type="spellEnd"/>
+      <w:r>
+        <w:t xml:space="preserve"> puzzle, Position position) {</w:t>
+      </w:r>
+    </w:p>
+    <w:p>
+      <w:pPr>
+        <w:pStyle w:val="HTMLPreformatted"/>
+        <w:ind w:left="2748"/>
+      </w:pPr>
+      <w:r>
+        <w:t xml:space="preserve">    return </w:t>
+      </w:r>
+      <w:proofErr w:type="gramStart"/>
+      <w:r>
+        <w:t>puzzle.sudoku</w:t>
+      </w:r>
+      <w:proofErr w:type="gramEnd"/>
+      <w:r>
+        <w:t>()[position._x][position._y]._domain._domain.size();</w:t>
+      </w:r>
+    </w:p>
+    <w:p>
+      <w:pPr>
+        <w:pStyle w:val="HTMLPreformatted"/>
+        <w:ind w:left="2748"/>
+      </w:pPr>
+      <w:r>
+        <w:t>}</w:t>
+      </w:r>
+    </w:p>
+    <w:p>
+      <w:pPr>
+        <w:pStyle w:val="HTMLPreformatted"/>
+        <w:numPr>
+          <w:ilvl w:val="0"/>
+          <w:numId w:val="4"/>
+        </w:numPr>
+      </w:pPr>
+      <w:r>
+        <w:t>Get Constraints</w:t>
+      </w:r>
+    </w:p>
+    <w:p>
+      <w:pPr>
+        <w:pStyle w:val="HTMLPreformatted"/>
+        <w:ind w:left="2748"/>
+      </w:pPr>
+      <w:proofErr w:type="spellStart"/>
+      <w:r>
+        <w:t>int</w:t>
+      </w:r>
+      <w:proofErr w:type="spellEnd"/>
+      <w:r>
+        <w:t xml:space="preserve"> </w:t>
+      </w:r>
+      <w:proofErr w:type="spellStart"/>
+      <w:proofErr w:type="gramStart"/>
+      <w:r>
+        <w:t>SudokuSolver</w:t>
+      </w:r>
+      <w:proofErr w:type="spellEnd"/>
+      <w:r>
+        <w:t>::</w:t>
+      </w:r>
+      <w:proofErr w:type="spellStart"/>
+      <w:proofErr w:type="gramEnd"/>
+      <w:r>
+        <w:t>getConstraints</w:t>
+      </w:r>
+      <w:proofErr w:type="spellEnd"/>
+      <w:r>
+        <w:t xml:space="preserve"> (</w:t>
+      </w:r>
+      <w:proofErr w:type="spellStart"/>
+      <w:r>
+        <w:t>SudokuPuzzle</w:t>
+      </w:r>
+      <w:proofErr w:type="spellEnd"/>
+      <w:r>
+        <w:t xml:space="preserve"> puzzle, Position </w:t>
+      </w:r>
+      <w:proofErr w:type="spellStart"/>
+      <w:r>
+        <w:t>position</w:t>
+      </w:r>
+      <w:proofErr w:type="spellEnd"/>
+      <w:r>
+        <w:t>, char value) {</w:t>
+      </w:r>
+    </w:p>
+    <w:p>
+      <w:pPr>
+        <w:pStyle w:val="HTMLPreformatted"/>
+        <w:ind w:left="2748"/>
+      </w:pPr>
+      <w:r>
+        <w:t xml:space="preserve">    </w:t>
+      </w:r>
+      <w:proofErr w:type="spellStart"/>
+      <w:r>
+        <w:t>int</w:t>
+      </w:r>
+      <w:proofErr w:type="spellEnd"/>
+      <w:r>
+        <w:t xml:space="preserve"> constraints = 0;</w:t>
+      </w:r>
+    </w:p>
+    <w:p>
+      <w:pPr>
+        <w:pStyle w:val="HTMLPreformatted"/>
+        <w:ind w:left="2748"/>
+      </w:pPr>
+      <w:r>
+        <w:t xml:space="preserve">    </w:t>
+      </w:r>
+      <w:proofErr w:type="spellStart"/>
+      <w:proofErr w:type="gramStart"/>
+      <w:r>
+        <w:t>std</w:t>
+      </w:r>
+      <w:proofErr w:type="spellEnd"/>
+      <w:r>
+        <w:t>::</w:t>
+      </w:r>
+      <w:proofErr w:type="gramEnd"/>
+      <w:r>
+        <w:t xml:space="preserve">vector&lt;Variable&gt; neighbors = </w:t>
+      </w:r>
+      <w:proofErr w:type="spellStart"/>
+      <w:r>
+        <w:t>getNeighbors</w:t>
+      </w:r>
+      <w:proofErr w:type="spellEnd"/>
+      <w:r>
+        <w:t xml:space="preserve"> (puzzle, position);</w:t>
+      </w:r>
+    </w:p>
+    <w:p>
+      <w:pPr>
+        <w:pStyle w:val="HTMLPreformatted"/>
+        <w:ind w:left="2748"/>
+      </w:pPr>
+      <w:r>
+        <w:t xml:space="preserve">    for (</w:t>
+      </w:r>
+      <w:proofErr w:type="spellStart"/>
+      <w:proofErr w:type="gramStart"/>
+      <w:r>
+        <w:t>std</w:t>
+      </w:r>
+      <w:proofErr w:type="spellEnd"/>
+      <w:r>
+        <w:t>::</w:t>
+      </w:r>
+      <w:proofErr w:type="spellStart"/>
+      <w:proofErr w:type="gramEnd"/>
+      <w:r>
+        <w:t>size_t</w:t>
+      </w:r>
+      <w:proofErr w:type="spellEnd"/>
+      <w:r>
+        <w:t xml:space="preserve"> </w:t>
+      </w:r>
+      <w:proofErr w:type="spellStart"/>
+      <w:r>
+        <w:t>i</w:t>
+      </w:r>
+      <w:proofErr w:type="spellEnd"/>
+      <w:r>
+        <w:t xml:space="preserve"> = 0; </w:t>
+      </w:r>
+      <w:proofErr w:type="spellStart"/>
+      <w:r>
+        <w:t>i</w:t>
+      </w:r>
+      <w:proofErr w:type="spellEnd"/>
+      <w:r>
+        <w:t xml:space="preserve"> &lt; </w:t>
+      </w:r>
+      <w:proofErr w:type="spellStart"/>
+      <w:r>
+        <w:t>neighbors.size</w:t>
+      </w:r>
+      <w:proofErr w:type="spellEnd"/>
+      <w:r>
+        <w:t xml:space="preserve"> (); ++</w:t>
+      </w:r>
+      <w:proofErr w:type="spellStart"/>
+      <w:r>
+        <w:t>i</w:t>
+      </w:r>
+      <w:proofErr w:type="spellEnd"/>
+      <w:r>
+        <w:t>) {</w:t>
+      </w:r>
+    </w:p>
+    <w:p>
+      <w:pPr>
+        <w:pStyle w:val="HTMLPreformatted"/>
+        <w:ind w:left="2748"/>
+      </w:pPr>
+      <w:r>
+        <w:t xml:space="preserve">        if (neighbors[</w:t>
+      </w:r>
+      <w:proofErr w:type="spellStart"/>
+      <w:r>
+        <w:t>i</w:t>
+      </w:r>
+      <w:proofErr w:type="spellEnd"/>
+      <w:proofErr w:type="gramStart"/>
+      <w:r>
+        <w:t>]._</w:t>
+      </w:r>
+      <w:proofErr w:type="gramEnd"/>
+      <w:r>
+        <w:t>value == '0') {</w:t>
+      </w:r>
+    </w:p>
+    <w:p>
+      <w:pPr>
+        <w:pStyle w:val="HTMLPreformatted"/>
+        <w:ind w:left="2748"/>
+      </w:pPr>
+      <w:r>
+        <w:t xml:space="preserve">            for (</w:t>
+      </w:r>
+      <w:proofErr w:type="spellStart"/>
+      <w:proofErr w:type="gramStart"/>
+      <w:r>
+        <w:t>std</w:t>
+      </w:r>
+      <w:proofErr w:type="spellEnd"/>
+      <w:r>
+        <w:t>::</w:t>
+      </w:r>
+      <w:proofErr w:type="spellStart"/>
+      <w:proofErr w:type="gramEnd"/>
+      <w:r>
+        <w:t>size_t</w:t>
+      </w:r>
+      <w:proofErr w:type="spellEnd"/>
+      <w:r>
+        <w:t xml:space="preserve"> j = 0; j &lt; neighbors[</w:t>
+      </w:r>
+      <w:proofErr w:type="spellStart"/>
+      <w:r>
+        <w:t>i</w:t>
+      </w:r>
+      <w:proofErr w:type="spellEnd"/>
+      <w:r>
+        <w:t>]._domain._</w:t>
+      </w:r>
+      <w:proofErr w:type="spellStart"/>
+      <w:r>
+        <w:t>domain.size</w:t>
+      </w:r>
+      <w:proofErr w:type="spellEnd"/>
+      <w:r>
+        <w:t>(); ++j) {</w:t>
+      </w:r>
+    </w:p>
+    <w:p>
+      <w:pPr>
+        <w:pStyle w:val="HTMLPreformatted"/>
+        <w:ind w:left="2748"/>
+      </w:pPr>
+      <w:r>
+        <w:t xml:space="preserve">                if (neighbors[</w:t>
+      </w:r>
+      <w:proofErr w:type="spellStart"/>
+      <w:r>
+        <w:t>i</w:t>
+      </w:r>
+      <w:proofErr w:type="spellEnd"/>
+      <w:proofErr w:type="gramStart"/>
+      <w:r>
+        <w:t>]._</w:t>
+      </w:r>
+      <w:proofErr w:type="spellStart"/>
+      <w:proofErr w:type="gramEnd"/>
+      <w:r>
+        <w:t>domain._domain</w:t>
+      </w:r>
+      <w:proofErr w:type="spellEnd"/>
+      <w:r>
+        <w:t>[j] == value) {</w:t>
+      </w:r>
+    </w:p>
+    <w:p>
+      <w:pPr>
+        <w:pStyle w:val="HTMLPreformatted"/>
+        <w:ind w:left="2748"/>
+      </w:pPr>
+      <w:r>
+        <w:t xml:space="preserve">                    ++constraints;</w:t>
+      </w:r>
+    </w:p>
+    <w:p>
+      <w:pPr>
+        <w:pStyle w:val="HTMLPreformatted"/>
+        <w:ind w:left="2748"/>
+      </w:pPr>
+      <w:r>
+        <w:t xml:space="preserve">                }</w:t>
+      </w:r>
+    </w:p>
+    <w:p>
+      <w:pPr>
+        <w:pStyle w:val="HTMLPreformatted"/>
+        <w:ind w:left="2748"/>
+      </w:pPr>
+      <w:r>
+        <w:t xml:space="preserve">            }</w:t>
+      </w:r>
+    </w:p>
+    <w:p>
+      <w:pPr>
+        <w:pStyle w:val="HTMLPreformatted"/>
+        <w:ind w:left="2748"/>
+      </w:pPr>
+      <w:r>
+        <w:t xml:space="preserve">        }</w:t>
+      </w:r>
+    </w:p>
+    <w:p>
+      <w:pPr>
+        <w:pStyle w:val="HTMLPreformatted"/>
+        <w:ind w:left="2748"/>
+      </w:pPr>
+      <w:r>
+        <w:t xml:space="preserve">    }</w:t>
+      </w:r>
+    </w:p>
+    <w:p>
+      <w:pPr>
+        <w:pStyle w:val="HTMLPreformatted"/>
+        <w:ind w:left="2748"/>
+      </w:pPr>
+      <w:r>
+        <w:t xml:space="preserve">    return constraints;</w:t>
+      </w:r>
+    </w:p>
+    <w:p>
+      <w:pPr>
+        <w:pStyle w:val="HTMLPreformatted"/>
+        <w:ind w:left="2748"/>
+      </w:pPr>
+      <w:r>
+        <w:t>}</w:t>
+      </w:r>
     </w:p>
     <w:sectPr>
       <w:headerReference w:type="default" r:id="rId7"/>
@@ -393,16 +4023,242 @@
 <file path=word/numbering.xml><?xml version="1.0" encoding="utf-8"?>
 <w:numbering xmlns:wpc="http://schemas.microsoft.com/office/word/2010/wordprocessingCanvas" xmlns:cx="http://schemas.microsoft.com/office/drawing/2014/chartex" xmlns:mc="http://schemas.openxmlformats.org/markup-compatibility/2006" xmlns:o="urn:schemas-microsoft-com:office:office" xmlns:r="http://schemas.openxmlformats.org/officeDocument/2006/relationships" xmlns:m="http://schemas.openxmlformats.org/officeDocument/2006/math" xmlns:v="urn:schemas-microsoft-com:vml" xmlns:wp14="http://schemas.microsoft.com/office/word/2010/wordprocessingDrawing" xmlns:wp="http://schemas.openxmlformats.org/drawingml/2006/wordprocessingDrawing" xmlns:w10="urn:schemas-microsoft-com:office:word" xmlns:w="http://schemas.openxmlformats.org/wordprocessingml/2006/main" xmlns:w14="http://schemas.microsoft.com/office/word/2010/wordml" xmlns:w15="http://schemas.microsoft.com/office/word/2012/wordml" xmlns:w16se="http://schemas.microsoft.com/office/word/2015/wordml/symex" xmlns:wpg="http://schemas.microsoft.com/office/word/2010/wordprocessingGroup" xmlns:wpi="http://schemas.microsoft.com/office/word/2010/wordprocessingInk" xmlns:wne="http://schemas.microsoft.com/office/word/2006/wordml" xmlns:wps="http://schemas.microsoft.com/office/word/2010/wordprocessingShape" mc:Ignorable="w14 w15 w16se wp14">
   <w:abstractNum w:abstractNumId="0" w15:restartNumberingAfterBreak="0">
-    <w:nsid w:val="70D1422F"/>
+    <w:nsid w:val="39787A68"/>
     <w:multiLevelType w:val="hybridMultilevel"/>
-    <w:tmpl w:val="9B5E0336"/>
+    <w:tmpl w:val="7938D272"/>
+    <w:lvl w:ilvl="0" w:tplc="04090005">
+      <w:start w:val="1"/>
+      <w:numFmt w:val="bullet"/>
+      <w:lvlText w:val=""/>
+      <w:lvlJc w:val="left"/>
+      <w:pPr>
+        <w:ind w:left="2520" w:hanging="360"/>
+      </w:pPr>
+      <w:rPr>
+        <w:rFonts w:ascii="Wingdings" w:hAnsi="Wingdings" w:hint="default"/>
+      </w:rPr>
+    </w:lvl>
+    <w:lvl w:ilvl="1" w:tplc="04090003" w:tentative="1">
+      <w:start w:val="1"/>
+      <w:numFmt w:val="bullet"/>
+      <w:lvlText w:val="o"/>
+      <w:lvlJc w:val="left"/>
+      <w:pPr>
+        <w:ind w:left="3240" w:hanging="360"/>
+      </w:pPr>
+      <w:rPr>
+        <w:rFonts w:ascii="Courier New" w:hAnsi="Courier New" w:cs="Courier New" w:hint="default"/>
+      </w:rPr>
+    </w:lvl>
+    <w:lvl w:ilvl="2" w:tplc="04090005" w:tentative="1">
+      <w:start w:val="1"/>
+      <w:numFmt w:val="bullet"/>
+      <w:lvlText w:val=""/>
+      <w:lvlJc w:val="left"/>
+      <w:pPr>
+        <w:ind w:left="3960" w:hanging="360"/>
+      </w:pPr>
+      <w:rPr>
+        <w:rFonts w:ascii="Wingdings" w:hAnsi="Wingdings" w:hint="default"/>
+      </w:rPr>
+    </w:lvl>
+    <w:lvl w:ilvl="3" w:tplc="04090001" w:tentative="1">
+      <w:start w:val="1"/>
+      <w:numFmt w:val="bullet"/>
+      <w:lvlText w:val=""/>
+      <w:lvlJc w:val="left"/>
+      <w:pPr>
+        <w:ind w:left="4680" w:hanging="360"/>
+      </w:pPr>
+      <w:rPr>
+        <w:rFonts w:ascii="Symbol" w:hAnsi="Symbol" w:hint="default"/>
+      </w:rPr>
+    </w:lvl>
+    <w:lvl w:ilvl="4" w:tplc="04090003" w:tentative="1">
+      <w:start w:val="1"/>
+      <w:numFmt w:val="bullet"/>
+      <w:lvlText w:val="o"/>
+      <w:lvlJc w:val="left"/>
+      <w:pPr>
+        <w:ind w:left="5400" w:hanging="360"/>
+      </w:pPr>
+      <w:rPr>
+        <w:rFonts w:ascii="Courier New" w:hAnsi="Courier New" w:cs="Courier New" w:hint="default"/>
+      </w:rPr>
+    </w:lvl>
+    <w:lvl w:ilvl="5" w:tplc="04090005" w:tentative="1">
+      <w:start w:val="1"/>
+      <w:numFmt w:val="bullet"/>
+      <w:lvlText w:val=""/>
+      <w:lvlJc w:val="left"/>
+      <w:pPr>
+        <w:ind w:left="6120" w:hanging="360"/>
+      </w:pPr>
+      <w:rPr>
+        <w:rFonts w:ascii="Wingdings" w:hAnsi="Wingdings" w:hint="default"/>
+      </w:rPr>
+    </w:lvl>
+    <w:lvl w:ilvl="6" w:tplc="04090001" w:tentative="1">
+      <w:start w:val="1"/>
+      <w:numFmt w:val="bullet"/>
+      <w:lvlText w:val=""/>
+      <w:lvlJc w:val="left"/>
+      <w:pPr>
+        <w:ind w:left="6840" w:hanging="360"/>
+      </w:pPr>
+      <w:rPr>
+        <w:rFonts w:ascii="Symbol" w:hAnsi="Symbol" w:hint="default"/>
+      </w:rPr>
+    </w:lvl>
+    <w:lvl w:ilvl="7" w:tplc="04090003" w:tentative="1">
+      <w:start w:val="1"/>
+      <w:numFmt w:val="bullet"/>
+      <w:lvlText w:val="o"/>
+      <w:lvlJc w:val="left"/>
+      <w:pPr>
+        <w:ind w:left="7560" w:hanging="360"/>
+      </w:pPr>
+      <w:rPr>
+        <w:rFonts w:ascii="Courier New" w:hAnsi="Courier New" w:cs="Courier New" w:hint="default"/>
+      </w:rPr>
+    </w:lvl>
+    <w:lvl w:ilvl="8" w:tplc="04090005" w:tentative="1">
+      <w:start w:val="1"/>
+      <w:numFmt w:val="bullet"/>
+      <w:lvlText w:val=""/>
+      <w:lvlJc w:val="left"/>
+      <w:pPr>
+        <w:ind w:left="8280" w:hanging="360"/>
+      </w:pPr>
+      <w:rPr>
+        <w:rFonts w:ascii="Wingdings" w:hAnsi="Wingdings" w:hint="default"/>
+      </w:rPr>
+    </w:lvl>
+  </w:abstractNum>
+  <w:abstractNum w:abstractNumId="1" w15:restartNumberingAfterBreak="0">
+    <w:nsid w:val="472A4A9D"/>
+    <w:multiLevelType w:val="hybridMultilevel"/>
+    <w:tmpl w:val="3DBEFB7A"/>
+    <w:lvl w:ilvl="0" w:tplc="04090005">
+      <w:start w:val="1"/>
+      <w:numFmt w:val="bullet"/>
+      <w:lvlText w:val=""/>
+      <w:lvlJc w:val="left"/>
+      <w:pPr>
+        <w:ind w:left="2520" w:hanging="360"/>
+      </w:pPr>
+      <w:rPr>
+        <w:rFonts w:ascii="Wingdings" w:hAnsi="Wingdings" w:hint="default"/>
+      </w:rPr>
+    </w:lvl>
+    <w:lvl w:ilvl="1" w:tplc="04090003" w:tentative="1">
+      <w:start w:val="1"/>
+      <w:numFmt w:val="bullet"/>
+      <w:lvlText w:val="o"/>
+      <w:lvlJc w:val="left"/>
+      <w:pPr>
+        <w:ind w:left="3240" w:hanging="360"/>
+      </w:pPr>
+      <w:rPr>
+        <w:rFonts w:ascii="Courier New" w:hAnsi="Courier New" w:cs="Courier New" w:hint="default"/>
+      </w:rPr>
+    </w:lvl>
+    <w:lvl w:ilvl="2" w:tplc="04090005" w:tentative="1">
+      <w:start w:val="1"/>
+      <w:numFmt w:val="bullet"/>
+      <w:lvlText w:val=""/>
+      <w:lvlJc w:val="left"/>
+      <w:pPr>
+        <w:ind w:left="3960" w:hanging="360"/>
+      </w:pPr>
+      <w:rPr>
+        <w:rFonts w:ascii="Wingdings" w:hAnsi="Wingdings" w:hint="default"/>
+      </w:rPr>
+    </w:lvl>
+    <w:lvl w:ilvl="3" w:tplc="04090001" w:tentative="1">
+      <w:start w:val="1"/>
+      <w:numFmt w:val="bullet"/>
+      <w:lvlText w:val=""/>
+      <w:lvlJc w:val="left"/>
+      <w:pPr>
+        <w:ind w:left="4680" w:hanging="360"/>
+      </w:pPr>
+      <w:rPr>
+        <w:rFonts w:ascii="Symbol" w:hAnsi="Symbol" w:hint="default"/>
+      </w:rPr>
+    </w:lvl>
+    <w:lvl w:ilvl="4" w:tplc="04090003" w:tentative="1">
+      <w:start w:val="1"/>
+      <w:numFmt w:val="bullet"/>
+      <w:lvlText w:val="o"/>
+      <w:lvlJc w:val="left"/>
+      <w:pPr>
+        <w:ind w:left="5400" w:hanging="360"/>
+      </w:pPr>
+      <w:rPr>
+        <w:rFonts w:ascii="Courier New" w:hAnsi="Courier New" w:cs="Courier New" w:hint="default"/>
+      </w:rPr>
+    </w:lvl>
+    <w:lvl w:ilvl="5" w:tplc="04090005" w:tentative="1">
+      <w:start w:val="1"/>
+      <w:numFmt w:val="bullet"/>
+      <w:lvlText w:val=""/>
+      <w:lvlJc w:val="left"/>
+      <w:pPr>
+        <w:ind w:left="6120" w:hanging="360"/>
+      </w:pPr>
+      <w:rPr>
+        <w:rFonts w:ascii="Wingdings" w:hAnsi="Wingdings" w:hint="default"/>
+      </w:rPr>
+    </w:lvl>
+    <w:lvl w:ilvl="6" w:tplc="04090001" w:tentative="1">
+      <w:start w:val="1"/>
+      <w:numFmt w:val="bullet"/>
+      <w:lvlText w:val=""/>
+      <w:lvlJc w:val="left"/>
+      <w:pPr>
+        <w:ind w:left="6840" w:hanging="360"/>
+      </w:pPr>
+      <w:rPr>
+        <w:rFonts w:ascii="Symbol" w:hAnsi="Symbol" w:hint="default"/>
+      </w:rPr>
+    </w:lvl>
+    <w:lvl w:ilvl="7" w:tplc="04090003" w:tentative="1">
+      <w:start w:val="1"/>
+      <w:numFmt w:val="bullet"/>
+      <w:lvlText w:val="o"/>
+      <w:lvlJc w:val="left"/>
+      <w:pPr>
+        <w:ind w:left="7560" w:hanging="360"/>
+      </w:pPr>
+      <w:rPr>
+        <w:rFonts w:ascii="Courier New" w:hAnsi="Courier New" w:cs="Courier New" w:hint="default"/>
+      </w:rPr>
+    </w:lvl>
+    <w:lvl w:ilvl="8" w:tplc="04090005" w:tentative="1">
+      <w:start w:val="1"/>
+      <w:numFmt w:val="bullet"/>
+      <w:lvlText w:val=""/>
+      <w:lvlJc w:val="left"/>
+      <w:pPr>
+        <w:ind w:left="8280" w:hanging="360"/>
+      </w:pPr>
+      <w:rPr>
+        <w:rFonts w:ascii="Wingdings" w:hAnsi="Wingdings" w:hint="default"/>
+      </w:rPr>
+    </w:lvl>
+  </w:abstractNum>
+  <w:abstractNum w:abstractNumId="2" w15:restartNumberingAfterBreak="0">
+    <w:nsid w:val="4FCA2E20"/>
+    <w:multiLevelType w:val="hybridMultilevel"/>
+    <w:tmpl w:val="692424D0"/>
     <w:lvl w:ilvl="0" w:tplc="04090001">
       <w:start w:val="1"/>
       <w:numFmt w:val="bullet"/>
       <w:lvlText w:val=""/>
       <w:lvlJc w:val="left"/>
       <w:pPr>
-        <w:ind w:left="720" w:hanging="360"/>
+        <w:ind w:left="1080" w:hanging="360"/>
       </w:pPr>
       <w:rPr>
         <w:rFonts w:ascii="Symbol" w:hAnsi="Symbol" w:hint="default"/>
@@ -414,7 +4270,7 @@
       <w:lvlText w:val="o"/>
       <w:lvlJc w:val="left"/>
       <w:pPr>
-        <w:ind w:left="1440" w:hanging="360"/>
+        <w:ind w:left="1800" w:hanging="360"/>
       </w:pPr>
       <w:rPr>
         <w:rFonts w:ascii="Courier New" w:hAnsi="Courier New" w:cs="Courier New" w:hint="default"/>
@@ -426,19 +4282,19 @@
       <w:lvlText w:val=""/>
       <w:lvlJc w:val="left"/>
       <w:pPr>
-        <w:ind w:left="2160" w:hanging="360"/>
+        <w:ind w:left="2520" w:hanging="360"/>
       </w:pPr>
       <w:rPr>
         <w:rFonts w:ascii="Wingdings" w:hAnsi="Wingdings" w:hint="default"/>
       </w:rPr>
     </w:lvl>
-    <w:lvl w:ilvl="3" w:tplc="04090001" w:tentative="1">
+    <w:lvl w:ilvl="3" w:tplc="04090001">
       <w:start w:val="1"/>
       <w:numFmt w:val="bullet"/>
       <w:lvlText w:val=""/>
       <w:lvlJc w:val="left"/>
       <w:pPr>
-        <w:ind w:left="2880" w:hanging="360"/>
+        <w:ind w:left="3240" w:hanging="360"/>
       </w:pPr>
       <w:rPr>
         <w:rFonts w:ascii="Symbol" w:hAnsi="Symbol" w:hint="default"/>
@@ -450,7 +4306,7 @@
       <w:lvlText w:val="o"/>
       <w:lvlJc w:val="left"/>
       <w:pPr>
-        <w:ind w:left="3600" w:hanging="360"/>
+        <w:ind w:left="3960" w:hanging="360"/>
       </w:pPr>
       <w:rPr>
         <w:rFonts w:ascii="Courier New" w:hAnsi="Courier New" w:cs="Courier New" w:hint="default"/>
@@ -462,7 +4318,7 @@
       <w:lvlText w:val=""/>
       <w:lvlJc w:val="left"/>
       <w:pPr>
-        <w:ind w:left="4320" w:hanging="360"/>
+        <w:ind w:left="4680" w:hanging="360"/>
       </w:pPr>
       <w:rPr>
         <w:rFonts w:ascii="Wingdings" w:hAnsi="Wingdings" w:hint="default"/>
@@ -474,7 +4330,7 @@
       <w:lvlText w:val=""/>
       <w:lvlJc w:val="left"/>
       <w:pPr>
-        <w:ind w:left="5040" w:hanging="360"/>
+        <w:ind w:left="5400" w:hanging="360"/>
       </w:pPr>
       <w:rPr>
         <w:rFonts w:ascii="Symbol" w:hAnsi="Symbol" w:hint="default"/>
@@ -486,7 +4342,7 @@
       <w:lvlText w:val="o"/>
       <w:lvlJc w:val="left"/>
       <w:pPr>
-        <w:ind w:left="5760" w:hanging="360"/>
+        <w:ind w:left="6120" w:hanging="360"/>
       </w:pPr>
       <w:rPr>
         <w:rFonts w:ascii="Courier New" w:hAnsi="Courier New" w:cs="Courier New" w:hint="default"/>
@@ -498,6 +4354,119 @@
       <w:lvlText w:val=""/>
       <w:lvlJc w:val="left"/>
       <w:pPr>
+        <w:ind w:left="6840" w:hanging="360"/>
+      </w:pPr>
+      <w:rPr>
+        <w:rFonts w:ascii="Wingdings" w:hAnsi="Wingdings" w:hint="default"/>
+      </w:rPr>
+    </w:lvl>
+  </w:abstractNum>
+  <w:abstractNum w:abstractNumId="3" w15:restartNumberingAfterBreak="0">
+    <w:nsid w:val="70D1422F"/>
+    <w:multiLevelType w:val="hybridMultilevel"/>
+    <w:tmpl w:val="252085C0"/>
+    <w:lvl w:ilvl="0" w:tplc="04090001">
+      <w:start w:val="1"/>
+      <w:numFmt w:val="bullet"/>
+      <w:lvlText w:val=""/>
+      <w:lvlJc w:val="left"/>
+      <w:pPr>
+        <w:ind w:left="720" w:hanging="360"/>
+      </w:pPr>
+      <w:rPr>
+        <w:rFonts w:ascii="Symbol" w:hAnsi="Symbol" w:hint="default"/>
+      </w:rPr>
+    </w:lvl>
+    <w:lvl w:ilvl="1" w:tplc="04090003">
+      <w:start w:val="1"/>
+      <w:numFmt w:val="bullet"/>
+      <w:lvlText w:val="o"/>
+      <w:lvlJc w:val="left"/>
+      <w:pPr>
+        <w:ind w:left="1440" w:hanging="360"/>
+      </w:pPr>
+      <w:rPr>
+        <w:rFonts w:ascii="Courier New" w:hAnsi="Courier New" w:cs="Courier New" w:hint="default"/>
+      </w:rPr>
+    </w:lvl>
+    <w:lvl w:ilvl="2" w:tplc="04090005">
+      <w:start w:val="1"/>
+      <w:numFmt w:val="bullet"/>
+      <w:lvlText w:val=""/>
+      <w:lvlJc w:val="left"/>
+      <w:pPr>
+        <w:ind w:left="2160" w:hanging="360"/>
+      </w:pPr>
+      <w:rPr>
+        <w:rFonts w:ascii="Wingdings" w:hAnsi="Wingdings" w:hint="default"/>
+      </w:rPr>
+    </w:lvl>
+    <w:lvl w:ilvl="3" w:tplc="04090001">
+      <w:start w:val="1"/>
+      <w:numFmt w:val="bullet"/>
+      <w:lvlText w:val=""/>
+      <w:lvlJc w:val="left"/>
+      <w:pPr>
+        <w:ind w:left="2880" w:hanging="360"/>
+      </w:pPr>
+      <w:rPr>
+        <w:rFonts w:ascii="Symbol" w:hAnsi="Symbol" w:hint="default"/>
+      </w:rPr>
+    </w:lvl>
+    <w:lvl w:ilvl="4" w:tplc="04090003">
+      <w:start w:val="1"/>
+      <w:numFmt w:val="bullet"/>
+      <w:lvlText w:val="o"/>
+      <w:lvlJc w:val="left"/>
+      <w:pPr>
+        <w:ind w:left="3600" w:hanging="360"/>
+      </w:pPr>
+      <w:rPr>
+        <w:rFonts w:ascii="Courier New" w:hAnsi="Courier New" w:cs="Courier New" w:hint="default"/>
+      </w:rPr>
+    </w:lvl>
+    <w:lvl w:ilvl="5" w:tplc="04090005" w:tentative="1">
+      <w:start w:val="1"/>
+      <w:numFmt w:val="bullet"/>
+      <w:lvlText w:val=""/>
+      <w:lvlJc w:val="left"/>
+      <w:pPr>
+        <w:ind w:left="4320" w:hanging="360"/>
+      </w:pPr>
+      <w:rPr>
+        <w:rFonts w:ascii="Wingdings" w:hAnsi="Wingdings" w:hint="default"/>
+      </w:rPr>
+    </w:lvl>
+    <w:lvl w:ilvl="6" w:tplc="04090001" w:tentative="1">
+      <w:start w:val="1"/>
+      <w:numFmt w:val="bullet"/>
+      <w:lvlText w:val=""/>
+      <w:lvlJc w:val="left"/>
+      <w:pPr>
+        <w:ind w:left="5040" w:hanging="360"/>
+      </w:pPr>
+      <w:rPr>
+        <w:rFonts w:ascii="Symbol" w:hAnsi="Symbol" w:hint="default"/>
+      </w:rPr>
+    </w:lvl>
+    <w:lvl w:ilvl="7" w:tplc="04090003" w:tentative="1">
+      <w:start w:val="1"/>
+      <w:numFmt w:val="bullet"/>
+      <w:lvlText w:val="o"/>
+      <w:lvlJc w:val="left"/>
+      <w:pPr>
+        <w:ind w:left="5760" w:hanging="360"/>
+      </w:pPr>
+      <w:rPr>
+        <w:rFonts w:ascii="Courier New" w:hAnsi="Courier New" w:cs="Courier New" w:hint="default"/>
+      </w:rPr>
+    </w:lvl>
+    <w:lvl w:ilvl="8" w:tplc="04090005" w:tentative="1">
+      <w:start w:val="1"/>
+      <w:numFmt w:val="bullet"/>
+      <w:lvlText w:val=""/>
+      <w:lvlJc w:val="left"/>
+      <w:pPr>
         <w:ind w:left="6480" w:hanging="360"/>
       </w:pPr>
       <w:rPr>
@@ -506,7 +4475,16 @@
     </w:lvl>
   </w:abstractNum>
   <w:num w:numId="1">
+    <w:abstractNumId w:val="3"/>
+  </w:num>
+  <w:num w:numId="2">
+    <w:abstractNumId w:val="2"/>
+  </w:num>
+  <w:num w:numId="3">
     <w:abstractNumId w:val="0"/>
+  </w:num>
+  <w:num w:numId="4">
+    <w:abstractNumId w:val="1"/>
   </w:num>
 </w:numbering>
 </file>
@@ -987,6 +4965,52 @@
       <w:contextualSpacing/>
     </w:pPr>
   </w:style>
+  <w:style w:type="paragraph" w:styleId="HTMLPreformatted">
+    <w:name w:val="HTML Preformatted"/>
+    <w:basedOn w:val="Normal"/>
+    <w:link w:val="HTMLPreformattedChar"/>
+    <w:uiPriority w:val="99"/>
+    <w:unhideWhenUsed/>
+    <w:rsid w:val="00E97E65"/>
+    <w:pPr>
+      <w:tabs>
+        <w:tab w:val="left" w:pos="916"/>
+        <w:tab w:val="left" w:pos="1832"/>
+        <w:tab w:val="left" w:pos="2748"/>
+        <w:tab w:val="left" w:pos="3664"/>
+        <w:tab w:val="left" w:pos="4580"/>
+        <w:tab w:val="left" w:pos="5496"/>
+        <w:tab w:val="left" w:pos="6412"/>
+        <w:tab w:val="left" w:pos="7328"/>
+        <w:tab w:val="left" w:pos="8244"/>
+        <w:tab w:val="left" w:pos="9160"/>
+        <w:tab w:val="left" w:pos="10076"/>
+        <w:tab w:val="left" w:pos="10992"/>
+        <w:tab w:val="left" w:pos="11908"/>
+        <w:tab w:val="left" w:pos="12824"/>
+        <w:tab w:val="left" w:pos="13740"/>
+        <w:tab w:val="left" w:pos="14656"/>
+      </w:tabs>
+      <w:spacing w:after="0" w:line="240" w:lineRule="auto"/>
+    </w:pPr>
+    <w:rPr>
+      <w:rFonts w:ascii="Courier New" w:eastAsia="Times New Roman" w:hAnsi="Courier New" w:cs="Courier New"/>
+      <w:sz w:val="20"/>
+      <w:szCs w:val="20"/>
+    </w:rPr>
+  </w:style>
+  <w:style w:type="character" w:customStyle="1" w:styleId="HTMLPreformattedChar">
+    <w:name w:val="HTML Preformatted Char"/>
+    <w:basedOn w:val="DefaultParagraphFont"/>
+    <w:link w:val="HTMLPreformatted"/>
+    <w:uiPriority w:val="99"/>
+    <w:rsid w:val="00E97E65"/>
+    <w:rPr>
+      <w:rFonts w:ascii="Courier New" w:eastAsia="Times New Roman" w:hAnsi="Courier New" w:cs="Courier New"/>
+      <w:sz w:val="20"/>
+      <w:szCs w:val="20"/>
+    </w:rPr>
+  </w:style>
 </w:styles>
 </file>
 
